--- a/SummerPractice_Report.docx
+++ b/SummerPractice_Report.docx
@@ -4945,12 +4945,12 @@
           <wp:inline distB="0" distT="0" distL="0" distR="0">
             <wp:extent cx="6120129" cy="3538854"/>
             <wp:effectExtent b="0" l="0" r="0" t="0"/>
-            <wp:docPr id="38" name="image25.png"/>
+            <wp:docPr id="38" name="image29.png"/>
             <a:graphic>
               <a:graphicData uri="http://schemas.openxmlformats.org/drawingml/2006/picture">
                 <pic:pic>
                   <pic:nvPicPr>
-                    <pic:cNvPr id="0" name="image25.png"/>
+                    <pic:cNvPr id="0" name="image29.png"/>
                     <pic:cNvPicPr preferRelativeResize="0"/>
                   </pic:nvPicPr>
                   <pic:blipFill>
@@ -5379,12 +5379,12 @@
           <wp:inline distB="114300" distT="114300" distL="114300" distR="114300">
             <wp:extent cx="6119955" cy="1193800"/>
             <wp:effectExtent b="0" l="0" r="0" t="0"/>
-            <wp:docPr id="34" name="image10.png"/>
+            <wp:docPr id="34" name="image13.png"/>
             <a:graphic>
               <a:graphicData uri="http://schemas.openxmlformats.org/drawingml/2006/picture">
                 <pic:pic>
                   <pic:nvPicPr>
-                    <pic:cNvPr id="0" name="image10.png"/>
+                    <pic:cNvPr id="0" name="image13.png"/>
                     <pic:cNvPicPr preferRelativeResize="0"/>
                   </pic:nvPicPr>
                   <pic:blipFill>
@@ -8768,12 +8768,12 @@
           <wp:inline distB="114300" distT="114300" distL="114300" distR="114300">
             <wp:extent cx="5465918" cy="3072286"/>
             <wp:effectExtent b="0" l="0" r="0" t="0"/>
-            <wp:docPr id="25" name="image17.png"/>
+            <wp:docPr id="25" name="image14.png"/>
             <a:graphic>
               <a:graphicData uri="http://schemas.openxmlformats.org/drawingml/2006/picture">
                 <pic:pic>
                   <pic:nvPicPr>
-                    <pic:cNvPr id="0" name="image17.png"/>
+                    <pic:cNvPr id="0" name="image14.png"/>
                     <pic:cNvPicPr preferRelativeResize="0"/>
                   </pic:nvPicPr>
                   <pic:blipFill>
@@ -8927,12 +8927,12 @@
           <wp:inline distB="114300" distT="114300" distL="114300" distR="114300">
             <wp:extent cx="5518305" cy="3102284"/>
             <wp:effectExtent b="0" l="0" r="0" t="0"/>
-            <wp:docPr id="37" name="image37.png"/>
+            <wp:docPr id="37" name="image38.png"/>
             <a:graphic>
               <a:graphicData uri="http://schemas.openxmlformats.org/drawingml/2006/picture">
                 <pic:pic>
                   <pic:nvPicPr>
-                    <pic:cNvPr id="0" name="image37.png"/>
+                    <pic:cNvPr id="0" name="image38.png"/>
                     <pic:cNvPicPr preferRelativeResize="0"/>
                   </pic:nvPicPr>
                   <pic:blipFill>
@@ -9510,12 +9510,12 @@
           <wp:inline distB="114300" distT="114300" distL="114300" distR="114300">
             <wp:extent cx="6119820" cy="3441700"/>
             <wp:effectExtent b="0" l="0" r="0" t="0"/>
-            <wp:docPr id="10" name="image22.png"/>
+            <wp:docPr id="10" name="image21.png"/>
             <a:graphic>
               <a:graphicData uri="http://schemas.openxmlformats.org/drawingml/2006/picture">
                 <pic:pic>
                   <pic:nvPicPr>
-                    <pic:cNvPr id="0" name="image22.png"/>
+                    <pic:cNvPr id="0" name="image21.png"/>
                     <pic:cNvPicPr preferRelativeResize="0"/>
                   </pic:nvPicPr>
                   <pic:blipFill>
@@ -9639,12 +9639,12 @@
           <wp:inline distB="114300" distT="114300" distL="114300" distR="114300">
             <wp:extent cx="6119820" cy="3441700"/>
             <wp:effectExtent b="0" l="0" r="0" t="0"/>
-            <wp:docPr id="33" name="image30.png"/>
+            <wp:docPr id="33" name="image31.png"/>
             <a:graphic>
               <a:graphicData uri="http://schemas.openxmlformats.org/drawingml/2006/picture">
                 <pic:pic>
                   <pic:nvPicPr>
-                    <pic:cNvPr id="0" name="image30.png"/>
+                    <pic:cNvPr id="0" name="image31.png"/>
                     <pic:cNvPicPr preferRelativeResize="0"/>
                   </pic:nvPicPr>
                   <pic:blipFill>
@@ -9767,12 +9767,12 @@
           <wp:inline distB="114300" distT="114300" distL="114300" distR="114300">
             <wp:extent cx="6119820" cy="3441700"/>
             <wp:effectExtent b="0" l="0" r="0" t="0"/>
-            <wp:docPr id="7" name="image20.png"/>
+            <wp:docPr id="7" name="image22.png"/>
             <a:graphic>
               <a:graphicData uri="http://schemas.openxmlformats.org/drawingml/2006/picture">
                 <pic:pic>
                   <pic:nvPicPr>
-                    <pic:cNvPr id="0" name="image20.png"/>
+                    <pic:cNvPr id="0" name="image22.png"/>
                     <pic:cNvPicPr preferRelativeResize="0"/>
                   </pic:nvPicPr>
                   <pic:blipFill>
@@ -10280,12 +10280,12 @@
           <wp:inline distB="114300" distT="114300" distL="114300" distR="114300">
             <wp:extent cx="5373188" cy="3016673"/>
             <wp:effectExtent b="0" l="0" r="0" t="0"/>
-            <wp:docPr id="45" name="image41.png"/>
+            <wp:docPr id="45" name="image35.png"/>
             <a:graphic>
               <a:graphicData uri="http://schemas.openxmlformats.org/drawingml/2006/picture">
                 <pic:pic>
                   <pic:nvPicPr>
-                    <pic:cNvPr id="0" name="image41.png"/>
+                    <pic:cNvPr id="0" name="image35.png"/>
                     <pic:cNvPicPr preferRelativeResize="0"/>
                   </pic:nvPicPr>
                   <pic:blipFill>
@@ -10432,12 +10432,12 @@
           <wp:inline distB="114300" distT="114300" distL="114300" distR="114300">
             <wp:extent cx="5706563" cy="3203840"/>
             <wp:effectExtent b="0" l="0" r="0" t="0"/>
-            <wp:docPr id="43" name="image34.png"/>
+            <wp:docPr id="43" name="image40.png"/>
             <a:graphic>
               <a:graphicData uri="http://schemas.openxmlformats.org/drawingml/2006/picture">
                 <pic:pic>
                   <pic:nvPicPr>
-                    <pic:cNvPr id="0" name="image34.png"/>
+                    <pic:cNvPr id="0" name="image40.png"/>
                     <pic:cNvPicPr preferRelativeResize="0"/>
                   </pic:nvPicPr>
                   <pic:blipFill>
@@ -10560,12 +10560,12 @@
           <wp:inline distB="114300" distT="114300" distL="114300" distR="114300">
             <wp:extent cx="6119820" cy="3441700"/>
             <wp:effectExtent b="0" l="0" r="0" t="0"/>
-            <wp:docPr id="11" name="image27.png"/>
+            <wp:docPr id="11" name="image24.png"/>
             <a:graphic>
               <a:graphicData uri="http://schemas.openxmlformats.org/drawingml/2006/picture">
                 <pic:pic>
                   <pic:nvPicPr>
-                    <pic:cNvPr id="0" name="image27.png"/>
+                    <pic:cNvPr id="0" name="image24.png"/>
                     <pic:cNvPicPr preferRelativeResize="0"/>
                   </pic:nvPicPr>
                   <pic:blipFill>
@@ -10688,12 +10688,12 @@
           <wp:inline distB="114300" distT="114300" distL="114300" distR="114300">
             <wp:extent cx="6119820" cy="3441700"/>
             <wp:effectExtent b="0" l="0" r="0" t="0"/>
-            <wp:docPr id="44" name="image40.png"/>
+            <wp:docPr id="44" name="image34.png"/>
             <a:graphic>
               <a:graphicData uri="http://schemas.openxmlformats.org/drawingml/2006/picture">
                 <pic:pic>
                   <pic:nvPicPr>
-                    <pic:cNvPr id="0" name="image40.png"/>
+                    <pic:cNvPr id="0" name="image34.png"/>
                     <pic:cNvPicPr preferRelativeResize="0"/>
                   </pic:nvPicPr>
                   <pic:blipFill>
@@ -10887,12 +10887,12 @@
           <wp:inline distB="114300" distT="114300" distL="114300" distR="114300">
             <wp:extent cx="1733550" cy="1771650"/>
             <wp:effectExtent b="0" l="0" r="0" t="0"/>
-            <wp:docPr id="12" name="image2.png"/>
+            <wp:docPr id="12" name="image3.png"/>
             <a:graphic>
               <a:graphicData uri="http://schemas.openxmlformats.org/drawingml/2006/picture">
                 <pic:pic>
                   <pic:nvPicPr>
-                    <pic:cNvPr id="0" name="image2.png"/>
+                    <pic:cNvPr id="0" name="image3.png"/>
                     <pic:cNvPicPr preferRelativeResize="0"/>
                   </pic:nvPicPr>
                   <pic:blipFill>
@@ -10990,12 +10990,12 @@
           <wp:inline distB="114300" distT="114300" distL="114300" distR="114300">
             <wp:extent cx="6119955" cy="3441700"/>
             <wp:effectExtent b="0" l="0" r="0" t="0"/>
-            <wp:docPr id="18" name="image21.png"/>
+            <wp:docPr id="18" name="image28.png"/>
             <a:graphic>
               <a:graphicData uri="http://schemas.openxmlformats.org/drawingml/2006/picture">
                 <pic:pic>
                   <pic:nvPicPr>
-                    <pic:cNvPr id="0" name="image21.png"/>
+                    <pic:cNvPr id="0" name="image28.png"/>
                     <pic:cNvPicPr preferRelativeResize="0"/>
                   </pic:nvPicPr>
                   <pic:blipFill>
@@ -11195,12 +11195,12 @@
           <wp:inline distB="114300" distT="114300" distL="114300" distR="114300">
             <wp:extent cx="2181225" cy="1905000"/>
             <wp:effectExtent b="0" l="0" r="0" t="0"/>
-            <wp:docPr id="46" name="image23.png"/>
+            <wp:docPr id="46" name="image26.png"/>
             <a:graphic>
               <a:graphicData uri="http://schemas.openxmlformats.org/drawingml/2006/picture">
                 <pic:pic>
                   <pic:nvPicPr>
-                    <pic:cNvPr id="0" name="image23.png"/>
+                    <pic:cNvPr id="0" name="image26.png"/>
                     <pic:cNvPicPr preferRelativeResize="0"/>
                   </pic:nvPicPr>
                   <pic:blipFill>
@@ -11324,12 +11324,12 @@
           <wp:inline distB="114300" distT="114300" distL="114300" distR="114300">
             <wp:extent cx="6119955" cy="3441700"/>
             <wp:effectExtent b="0" l="0" r="0" t="0"/>
-            <wp:docPr id="42" name="image39.png"/>
+            <wp:docPr id="42" name="image37.png"/>
             <a:graphic>
               <a:graphicData uri="http://schemas.openxmlformats.org/drawingml/2006/picture">
                 <pic:pic>
                   <pic:nvPicPr>
-                    <pic:cNvPr id="0" name="image39.png"/>
+                    <pic:cNvPr id="0" name="image37.png"/>
                     <pic:cNvPicPr preferRelativeResize="0"/>
                   </pic:nvPicPr>
                   <pic:blipFill>
@@ -11546,12 +11546,12 @@
           <wp:inline distB="114300" distT="114300" distL="114300" distR="114300">
             <wp:extent cx="2667000" cy="1828800"/>
             <wp:effectExtent b="0" l="0" r="0" t="0"/>
-            <wp:docPr id="36" name="image13.png"/>
+            <wp:docPr id="36" name="image19.png"/>
             <a:graphic>
               <a:graphicData uri="http://schemas.openxmlformats.org/drawingml/2006/picture">
                 <pic:pic>
                   <pic:nvPicPr>
-                    <pic:cNvPr id="0" name="image13.png"/>
+                    <pic:cNvPr id="0" name="image19.png"/>
                     <pic:cNvPicPr preferRelativeResize="0"/>
                   </pic:nvPicPr>
                   <pic:blipFill>
@@ -11912,12 +11912,12 @@
           <wp:inline distB="114300" distT="114300" distL="114300" distR="114300">
             <wp:extent cx="2209800" cy="1828800"/>
             <wp:effectExtent b="0" l="0" r="0" t="0"/>
-            <wp:docPr id="9" name="image1.png"/>
+            <wp:docPr id="9" name="image2.png"/>
             <a:graphic>
               <a:graphicData uri="http://schemas.openxmlformats.org/drawingml/2006/picture">
                 <pic:pic>
                   <pic:nvPicPr>
-                    <pic:cNvPr id="0" name="image1.png"/>
+                    <pic:cNvPr id="0" name="image2.png"/>
                     <pic:cNvPicPr preferRelativeResize="0"/>
                   </pic:nvPicPr>
                   <pic:blipFill>
@@ -12207,12 +12207,12 @@
           <wp:inline distB="114300" distT="114300" distL="114300" distR="114300">
             <wp:extent cx="1495425" cy="1724025"/>
             <wp:effectExtent b="0" l="0" r="0" t="0"/>
-            <wp:docPr id="13" name="image3.png"/>
+            <wp:docPr id="13" name="image4.png"/>
             <a:graphic>
               <a:graphicData uri="http://schemas.openxmlformats.org/drawingml/2006/picture">
                 <pic:pic>
                   <pic:nvPicPr>
-                    <pic:cNvPr id="0" name="image3.png"/>
+                    <pic:cNvPr id="0" name="image4.png"/>
                     <pic:cNvPicPr preferRelativeResize="0"/>
                   </pic:nvPicPr>
                   <pic:blipFill>
@@ -12323,12 +12323,12 @@
           <wp:inline distB="114300" distT="114300" distL="114300" distR="114300">
             <wp:extent cx="6119955" cy="3441700"/>
             <wp:effectExtent b="0" l="0" r="0" t="0"/>
-            <wp:docPr id="15" name="image28.png"/>
+            <wp:docPr id="15" name="image20.png"/>
             <a:graphic>
               <a:graphicData uri="http://schemas.openxmlformats.org/drawingml/2006/picture">
                 <pic:pic>
                   <pic:nvPicPr>
-                    <pic:cNvPr id="0" name="image28.png"/>
+                    <pic:cNvPr id="0" name="image20.png"/>
                     <pic:cNvPicPr preferRelativeResize="0"/>
                   </pic:nvPicPr>
                   <pic:blipFill>
@@ -12545,12 +12545,12 @@
           <wp:inline distB="114300" distT="114300" distL="114300" distR="114300">
             <wp:extent cx="1352550" cy="1666875"/>
             <wp:effectExtent b="0" l="0" r="0" t="0"/>
-            <wp:docPr id="35" name="image11.png"/>
+            <wp:docPr id="35" name="image18.png"/>
             <a:graphic>
               <a:graphicData uri="http://schemas.openxmlformats.org/drawingml/2006/picture">
                 <pic:pic>
                   <pic:nvPicPr>
-                    <pic:cNvPr id="0" name="image11.png"/>
+                    <pic:cNvPr id="0" name="image18.png"/>
                     <pic:cNvPicPr preferRelativeResize="0"/>
                   </pic:nvPicPr>
                   <pic:blipFill>
@@ -12648,12 +12648,12 @@
           <wp:inline distB="114300" distT="114300" distL="114300" distR="114300">
             <wp:extent cx="6119955" cy="3441700"/>
             <wp:effectExtent b="0" l="0" r="0" t="0"/>
-            <wp:docPr id="23" name="image14.png"/>
+            <wp:docPr id="23" name="image17.png"/>
             <a:graphic>
               <a:graphicData uri="http://schemas.openxmlformats.org/drawingml/2006/picture">
                 <pic:pic>
                   <pic:nvPicPr>
-                    <pic:cNvPr id="0" name="image14.png"/>
+                    <pic:cNvPr id="0" name="image17.png"/>
                     <pic:cNvPicPr preferRelativeResize="0"/>
                   </pic:nvPicPr>
                   <pic:blipFill>
@@ -12857,12 +12857,12 @@
           <wp:inline distB="114300" distT="114300" distL="114300" distR="114300">
             <wp:extent cx="1076325" cy="1647825"/>
             <wp:effectExtent b="0" l="0" r="0" t="0"/>
-            <wp:docPr id="19" name="image4.png"/>
+            <wp:docPr id="19" name="image1.png"/>
             <a:graphic>
               <a:graphicData uri="http://schemas.openxmlformats.org/drawingml/2006/picture">
                 <pic:pic>
                   <pic:nvPicPr>
-                    <pic:cNvPr id="0" name="image4.png"/>
+                    <pic:cNvPr id="0" name="image1.png"/>
                     <pic:cNvPicPr preferRelativeResize="0"/>
                   </pic:nvPicPr>
                   <pic:blipFill>
@@ -12960,12 +12960,12 @@
           <wp:inline distB="114300" distT="114300" distL="114300" distR="114300">
             <wp:extent cx="6119955" cy="3441700"/>
             <wp:effectExtent b="0" l="0" r="0" t="0"/>
-            <wp:docPr id="22" name="image26.png"/>
+            <wp:docPr id="22" name="image27.png"/>
             <a:graphic>
               <a:graphicData uri="http://schemas.openxmlformats.org/drawingml/2006/picture">
                 <pic:pic>
                   <pic:nvPicPr>
-                    <pic:cNvPr id="0" name="image26.png"/>
+                    <pic:cNvPr id="0" name="image27.png"/>
                     <pic:cNvPicPr preferRelativeResize="0"/>
                   </pic:nvPicPr>
                   <pic:blipFill>
@@ -13261,12 +13261,12 @@
           <wp:inline distB="114300" distT="114300" distL="114300" distR="114300">
             <wp:extent cx="6119955" cy="3441700"/>
             <wp:effectExtent b="0" l="0" r="0" t="0"/>
-            <wp:docPr id="16" name="image12.png"/>
+            <wp:docPr id="16" name="image11.png"/>
             <a:graphic>
               <a:graphicData uri="http://schemas.openxmlformats.org/drawingml/2006/picture">
                 <pic:pic>
                   <pic:nvPicPr>
-                    <pic:cNvPr id="0" name="image12.png"/>
+                    <pic:cNvPr id="0" name="image11.png"/>
                     <pic:cNvPicPr preferRelativeResize="0"/>
                   </pic:nvPicPr>
                   <pic:blipFill>
@@ -13324,12 +13324,12 @@
           <wp:inline distB="114300" distT="114300" distL="114300" distR="114300">
             <wp:extent cx="6119955" cy="3441700"/>
             <wp:effectExtent b="0" l="0" r="0" t="0"/>
-            <wp:docPr id="21" name="image29.png"/>
+            <wp:docPr id="21" name="image12.png"/>
             <a:graphic>
               <a:graphicData uri="http://schemas.openxmlformats.org/drawingml/2006/picture">
                 <pic:pic>
                   <pic:nvPicPr>
-                    <pic:cNvPr id="0" name="image29.png"/>
+                    <pic:cNvPr id="0" name="image12.png"/>
                     <pic:cNvPicPr preferRelativeResize="0"/>
                   </pic:nvPicPr>
                   <pic:blipFill>
@@ -13414,12 +13414,12 @@
           <wp:inline distB="114300" distT="114300" distL="114300" distR="114300">
             <wp:extent cx="6119955" cy="3441700"/>
             <wp:effectExtent b="0" l="0" r="0" t="0"/>
-            <wp:docPr id="20" name="image31.png"/>
+            <wp:docPr id="20" name="image10.png"/>
             <a:graphic>
               <a:graphicData uri="http://schemas.openxmlformats.org/drawingml/2006/picture">
                 <pic:pic>
                   <pic:nvPicPr>
-                    <pic:cNvPr id="0" name="image31.png"/>
+                    <pic:cNvPr id="0" name="image10.png"/>
                     <pic:cNvPicPr preferRelativeResize="0"/>
                   </pic:nvPicPr>
                   <pic:blipFill>
@@ -13485,12 +13485,12 @@
           <wp:inline distB="114300" distT="114300" distL="114300" distR="114300">
             <wp:extent cx="6119955" cy="3441700"/>
             <wp:effectExtent b="0" l="0" r="0" t="0"/>
-            <wp:docPr id="26" name="image19.png"/>
+            <wp:docPr id="26" name="image23.png"/>
             <a:graphic>
               <a:graphicData uri="http://schemas.openxmlformats.org/drawingml/2006/picture">
                 <pic:pic>
                   <pic:nvPicPr>
-                    <pic:cNvPr id="0" name="image19.png"/>
+                    <pic:cNvPr id="0" name="image23.png"/>
                     <pic:cNvPicPr preferRelativeResize="0"/>
                   </pic:nvPicPr>
                   <pic:blipFill>
@@ -13556,12 +13556,12 @@
           <wp:inline distB="114300" distT="114300" distL="114300" distR="114300">
             <wp:extent cx="6119955" cy="3441700"/>
             <wp:effectExtent b="0" l="0" r="0" t="0"/>
-            <wp:docPr id="14" name="image18.png"/>
+            <wp:docPr id="14" name="image25.png"/>
             <a:graphic>
               <a:graphicData uri="http://schemas.openxmlformats.org/drawingml/2006/picture">
                 <pic:pic>
                   <pic:nvPicPr>
-                    <pic:cNvPr id="0" name="image18.png"/>
+                    <pic:cNvPr id="0" name="image25.png"/>
                     <pic:cNvPicPr preferRelativeResize="0"/>
                   </pic:nvPicPr>
                   <pic:blipFill>
@@ -13627,12 +13627,12 @@
           <wp:inline distB="114300" distT="114300" distL="114300" distR="114300">
             <wp:extent cx="6119955" cy="3441700"/>
             <wp:effectExtent b="0" l="0" r="0" t="0"/>
-            <wp:docPr id="40" name="image36.png"/>
+            <wp:docPr id="40" name="image41.png"/>
             <a:graphic>
               <a:graphicData uri="http://schemas.openxmlformats.org/drawingml/2006/picture">
                 <pic:pic>
                   <pic:nvPicPr>
-                    <pic:cNvPr id="0" name="image36.png"/>
+                    <pic:cNvPr id="0" name="image41.png"/>
                     <pic:cNvPicPr preferRelativeResize="0"/>
                   </pic:nvPicPr>
                   <pic:blipFill>
@@ -13698,12 +13698,12 @@
           <wp:inline distB="114300" distT="114300" distL="114300" distR="114300">
             <wp:extent cx="6119955" cy="3441700"/>
             <wp:effectExtent b="0" l="0" r="0" t="0"/>
-            <wp:docPr id="32" name="image24.png"/>
+            <wp:docPr id="32" name="image32.png"/>
             <a:graphic>
               <a:graphicData uri="http://schemas.openxmlformats.org/drawingml/2006/picture">
                 <pic:pic>
                   <pic:nvPicPr>
-                    <pic:cNvPr id="0" name="image24.png"/>
+                    <pic:cNvPr id="0" name="image32.png"/>
                     <pic:cNvPicPr preferRelativeResize="0"/>
                   </pic:nvPicPr>
                   <pic:blipFill>
@@ -13769,12 +13769,12 @@
           <wp:inline distB="114300" distT="114300" distL="114300" distR="114300">
             <wp:extent cx="6119955" cy="3441700"/>
             <wp:effectExtent b="0" l="0" r="0" t="0"/>
-            <wp:docPr id="31" name="image32.png"/>
+            <wp:docPr id="31" name="image30.png"/>
             <a:graphic>
               <a:graphicData uri="http://schemas.openxmlformats.org/drawingml/2006/picture">
                 <pic:pic>
                   <pic:nvPicPr>
-                    <pic:cNvPr id="0" name="image32.png"/>
+                    <pic:cNvPr id="0" name="image30.png"/>
                     <pic:cNvPicPr preferRelativeResize="0"/>
                   </pic:nvPicPr>
                   <pic:blipFill>
@@ -13859,12 +13859,12 @@
           <wp:inline distB="114300" distT="114300" distL="114300" distR="114300">
             <wp:extent cx="6119955" cy="3441700"/>
             <wp:effectExtent b="0" l="0" r="0" t="0"/>
-            <wp:docPr id="41" name="image38.png"/>
+            <wp:docPr id="41" name="image39.png"/>
             <a:graphic>
               <a:graphicData uri="http://schemas.openxmlformats.org/drawingml/2006/picture">
                 <pic:pic>
                   <pic:nvPicPr>
-                    <pic:cNvPr id="0" name="image38.png"/>
+                    <pic:cNvPr id="0" name="image39.png"/>
                     <pic:cNvPicPr preferRelativeResize="0"/>
                   </pic:nvPicPr>
                   <pic:blipFill>
@@ -13930,12 +13930,12 @@
           <wp:inline distB="114300" distT="114300" distL="114300" distR="114300">
             <wp:extent cx="6119955" cy="3441700"/>
             <wp:effectExtent b="0" l="0" r="0" t="0"/>
-            <wp:docPr id="39" name="image35.png"/>
+            <wp:docPr id="39" name="image36.png"/>
             <a:graphic>
               <a:graphicData uri="http://schemas.openxmlformats.org/drawingml/2006/picture">
                 <pic:pic>
                   <pic:nvPicPr>
-                    <pic:cNvPr id="0" name="image35.png"/>
+                    <pic:cNvPr id="0" name="image36.png"/>
                     <pic:cNvPicPr preferRelativeResize="0"/>
                   </pic:nvPicPr>
                   <pic:blipFill>

--- a/SummerPractice_Report.docx
+++ b/SummerPractice_Report.docx
@@ -1655,15 +1655,24 @@
     <w:p>
       <w:pPr>
         <w:spacing w:line="360" w:lineRule="auto"/>
-        <w:ind w:firstLine="709"/>
+        <w:ind w:left="0" w:firstLine="0"/>
         <w:jc w:val="both"/>
+        <w:rPr>
+          <w:smallCaps w:val="1"/>
+          <w:sz w:val="28"/>
+          <w:szCs w:val="28"/>
+        </w:rPr>
+      </w:pPr>
+      <w:r>
         <w:rPr>
           <w:b w:val="1"/>
           <w:smallCaps w:val="1"/>
           <w:sz w:val="28"/>
           <w:szCs w:val="28"/>
-        </w:rPr>
-      </w:pPr>
+          <w:rtl w:val="0"/>
+        </w:rPr>
+        <w:tab/>
+      </w:r>
       <w:r>
         <w:rPr>
           <w:rtl w:val="0"/>
@@ -1681,12 +1690,11 @@
       </w:pPr>
       <w:r>
         <w:rPr>
-          <w:color w:val="000000"/>
-          <w:sz w:val="28"/>
-          <w:szCs w:val="28"/>
-          <w:rtl w:val="0"/>
-        </w:rPr>
-        <w:t xml:space="preserve">Создание программы с поддержкой графического интерфейса для нахождения кратчайшего пути в графе с помощью алгоритма А*.</w:t>
+          <w:sz w:val="28"/>
+          <w:szCs w:val="28"/>
+          <w:rtl w:val="0"/>
+        </w:rPr>
+        <w:t xml:space="preserve">Задача учебной практики заключается в разработке визуализации алгоритма A* на языке Java с использованием JavaSwing. Команда из трех участников должна создать интуитивно понятный пользовательский интерфейс, отображающий работу алгоритма на двумерной сетке. Основные задачи включают изучение алгоритма A*, программирование на Java с использованием JavaSwing, реализацию визуализации и тестирование приложения.</w:t>
       </w:r>
       <w:r>
         <w:rPr>
@@ -4177,6 +4185,7 @@
       <w:pPr>
         <w:spacing w:line="360" w:lineRule="auto"/>
         <w:ind w:firstLine="709"/>
+        <w:jc w:val="both"/>
         <w:rPr>
           <w:b w:val="0"/>
           <w:color w:val="000000"/>
@@ -4215,7 +4224,7 @@
         <w:shd w:fill="auto" w:val="clear"/>
         <w:spacing w:after="0" w:before="0" w:line="360" w:lineRule="auto"/>
         <w:ind w:left="1134" w:right="0" w:hanging="567"/>
-        <w:jc w:val="left"/>
+        <w:jc w:val="both"/>
         <w:rPr>
           <w:rFonts w:ascii="Times New Roman" w:cs="Times New Roman" w:eastAsia="Times New Roman" w:hAnsi="Times New Roman"/>
           <w:b w:val="0"/>
@@ -4268,7 +4277,7 @@
         <w:shd w:fill="auto" w:val="clear"/>
         <w:spacing w:after="0" w:before="0" w:line="360" w:lineRule="auto"/>
         <w:ind w:left="1134" w:right="0" w:hanging="567"/>
-        <w:jc w:val="left"/>
+        <w:jc w:val="both"/>
         <w:rPr>
           <w:rFonts w:ascii="Times New Roman" w:cs="Times New Roman" w:eastAsia="Times New Roman" w:hAnsi="Times New Roman"/>
           <w:b w:val="0"/>
@@ -4321,7 +4330,7 @@
         <w:shd w:fill="auto" w:val="clear"/>
         <w:spacing w:after="0" w:before="0" w:line="360" w:lineRule="auto"/>
         <w:ind w:left="1134" w:right="0" w:hanging="567"/>
-        <w:jc w:val="left"/>
+        <w:jc w:val="both"/>
         <w:rPr>
           <w:rFonts w:ascii="Times New Roman" w:cs="Times New Roman" w:eastAsia="Times New Roman" w:hAnsi="Times New Roman"/>
           <w:b w:val="0"/>
@@ -4374,7 +4383,7 @@
         <w:shd w:fill="auto" w:val="clear"/>
         <w:spacing w:after="0" w:before="0" w:line="360" w:lineRule="auto"/>
         <w:ind w:left="1701" w:right="0" w:hanging="567"/>
-        <w:jc w:val="left"/>
+        <w:jc w:val="both"/>
         <w:rPr>
           <w:rFonts w:ascii="Times New Roman" w:cs="Times New Roman" w:eastAsia="Times New Roman" w:hAnsi="Times New Roman"/>
           <w:b w:val="0"/>
@@ -4452,7 +4461,7 @@
         <w:shd w:fill="auto" w:val="clear"/>
         <w:spacing w:after="0" w:before="0" w:line="360" w:lineRule="auto"/>
         <w:ind w:left="1701" w:right="0" w:hanging="567"/>
-        <w:jc w:val="left"/>
+        <w:jc w:val="both"/>
         <w:rPr>
           <w:rFonts w:ascii="Times New Roman" w:cs="Times New Roman" w:eastAsia="Times New Roman" w:hAnsi="Times New Roman"/>
           <w:b w:val="0"/>
@@ -4505,7 +4514,7 @@
         <w:shd w:fill="auto" w:val="clear"/>
         <w:spacing w:after="0" w:before="0" w:line="360" w:lineRule="auto"/>
         <w:ind w:left="1701" w:right="0" w:hanging="567"/>
-        <w:jc w:val="left"/>
+        <w:jc w:val="both"/>
         <w:rPr>
           <w:rFonts w:ascii="Times New Roman" w:cs="Times New Roman" w:eastAsia="Times New Roman" w:hAnsi="Times New Roman"/>
           <w:b w:val="0"/>
@@ -4558,7 +4567,7 @@
         <w:shd w:fill="auto" w:val="clear"/>
         <w:spacing w:after="0" w:before="0" w:line="360" w:lineRule="auto"/>
         <w:ind w:left="1701" w:right="0" w:hanging="567"/>
-        <w:jc w:val="left"/>
+        <w:jc w:val="both"/>
         <w:rPr>
           <w:rFonts w:ascii="Times New Roman" w:cs="Times New Roman" w:eastAsia="Times New Roman" w:hAnsi="Times New Roman"/>
           <w:b w:val="0"/>
@@ -4595,6 +4604,7 @@
       <w:pPr>
         <w:spacing w:line="360" w:lineRule="auto"/>
         <w:ind w:firstLine="709"/>
+        <w:jc w:val="both"/>
         <w:rPr>
           <w:shd w:fill="auto" w:val="clear"/>
         </w:rPr>
@@ -4619,6 +4629,7 @@
       <w:pPr>
         <w:spacing w:line="360" w:lineRule="auto"/>
         <w:ind w:firstLine="709"/>
+        <w:jc w:val="both"/>
         <w:rPr>
           <w:sz w:val="28"/>
           <w:szCs w:val="28"/>
@@ -4639,6 +4650,7 @@
       <w:pPr>
         <w:spacing w:line="360" w:lineRule="auto"/>
         <w:ind w:firstLine="709"/>
+        <w:jc w:val="both"/>
         <w:rPr>
           <w:rFonts w:ascii="Courier New" w:cs="Courier New" w:eastAsia="Courier New" w:hAnsi="Courier New"/>
         </w:rPr>
@@ -4663,6 +4675,7 @@
       <w:pPr>
         <w:spacing w:line="360" w:lineRule="auto"/>
         <w:ind w:firstLine="709"/>
+        <w:jc w:val="both"/>
         <w:rPr>
           <w:rFonts w:ascii="Courier New" w:cs="Courier New" w:eastAsia="Courier New" w:hAnsi="Courier New"/>
         </w:rPr>
@@ -4687,6 +4700,7 @@
       <w:pPr>
         <w:spacing w:line="360" w:lineRule="auto"/>
         <w:ind w:firstLine="709"/>
+        <w:jc w:val="both"/>
         <w:rPr>
           <w:rFonts w:ascii="Courier New" w:cs="Courier New" w:eastAsia="Courier New" w:hAnsi="Courier New"/>
         </w:rPr>
@@ -4711,6 +4725,7 @@
       <w:pPr>
         <w:spacing w:line="360" w:lineRule="auto"/>
         <w:ind w:firstLine="709"/>
+        <w:jc w:val="both"/>
         <w:rPr>
           <w:rFonts w:ascii="Courier New" w:cs="Courier New" w:eastAsia="Courier New" w:hAnsi="Courier New"/>
         </w:rPr>
@@ -4763,6 +4778,7 @@
       <w:pPr>
         <w:spacing w:line="360" w:lineRule="auto"/>
         <w:ind w:firstLine="709"/>
+        <w:jc w:val="both"/>
         <w:rPr>
           <w:rFonts w:ascii="Courier New" w:cs="Courier New" w:eastAsia="Courier New" w:hAnsi="Courier New"/>
         </w:rPr>
@@ -4787,6 +4803,7 @@
       <w:pPr>
         <w:spacing w:line="360" w:lineRule="auto"/>
         <w:ind w:firstLine="709"/>
+        <w:jc w:val="both"/>
         <w:rPr>
           <w:rFonts w:ascii="Courier New" w:cs="Courier New" w:eastAsia="Courier New" w:hAnsi="Courier New"/>
           <w:sz w:val="28"/>
@@ -4945,12 +4962,12 @@
           <wp:inline distB="0" distT="0" distL="0" distR="0">
             <wp:extent cx="6120129" cy="3538854"/>
             <wp:effectExtent b="0" l="0" r="0" t="0"/>
-            <wp:docPr id="38" name="image29.png"/>
+            <wp:docPr id="38" name="image27.png"/>
             <a:graphic>
               <a:graphicData uri="http://schemas.openxmlformats.org/drawingml/2006/picture">
                 <pic:pic>
                   <pic:nvPicPr>
-                    <pic:cNvPr id="0" name="image29.png"/>
+                    <pic:cNvPr id="0" name="image27.png"/>
                     <pic:cNvPicPr preferRelativeResize="0"/>
                   </pic:nvPicPr>
                   <pic:blipFill>
@@ -5379,12 +5396,12 @@
           <wp:inline distB="114300" distT="114300" distL="114300" distR="114300">
             <wp:extent cx="6119955" cy="1193800"/>
             <wp:effectExtent b="0" l="0" r="0" t="0"/>
-            <wp:docPr id="34" name="image13.png"/>
+            <wp:docPr id="34" name="image14.png"/>
             <a:graphic>
               <a:graphicData uri="http://schemas.openxmlformats.org/drawingml/2006/picture">
                 <pic:pic>
                   <pic:nvPicPr>
-                    <pic:cNvPr id="0" name="image13.png"/>
+                    <pic:cNvPr id="0" name="image14.png"/>
                     <pic:cNvPicPr preferRelativeResize="0"/>
                   </pic:nvPicPr>
                   <pic:blipFill>
@@ -6181,6 +6198,7 @@
         </w:numPr>
         <w:spacing w:line="360" w:lineRule="auto"/>
         <w:ind w:left="720" w:hanging="360"/>
+        <w:jc w:val="both"/>
         <w:rPr>
           <w:sz w:val="28"/>
           <w:szCs w:val="28"/>
@@ -6200,6 +6218,7 @@
       <w:pPr>
         <w:spacing w:line="360" w:lineRule="auto"/>
         <w:ind w:left="698" w:firstLine="0"/>
+        <w:jc w:val="both"/>
         <w:rPr>
           <w:sz w:val="28"/>
           <w:szCs w:val="28"/>
@@ -6222,6 +6241,7 @@
         </w:numPr>
         <w:spacing w:line="360" w:lineRule="auto"/>
         <w:ind w:left="720" w:hanging="360"/>
+        <w:jc w:val="both"/>
         <w:rPr>
           <w:sz w:val="28"/>
           <w:szCs w:val="28"/>
@@ -6241,6 +6261,7 @@
       <w:pPr>
         <w:spacing w:line="360" w:lineRule="auto"/>
         <w:ind w:firstLine="709"/>
+        <w:jc w:val="both"/>
         <w:rPr>
           <w:sz w:val="28"/>
           <w:szCs w:val="28"/>
@@ -6263,6 +6284,7 @@
         </w:numPr>
         <w:spacing w:line="360" w:lineRule="auto"/>
         <w:ind w:left="720" w:hanging="360"/>
+        <w:jc w:val="both"/>
         <w:rPr>
           <w:sz w:val="28"/>
           <w:szCs w:val="28"/>
@@ -6282,6 +6304,7 @@
       <w:pPr>
         <w:spacing w:line="360" w:lineRule="auto"/>
         <w:ind w:firstLine="709"/>
+        <w:jc w:val="both"/>
         <w:rPr>
           <w:sz w:val="28"/>
           <w:szCs w:val="28"/>
@@ -6304,6 +6327,7 @@
         </w:numPr>
         <w:spacing w:line="360" w:lineRule="auto"/>
         <w:ind w:left="720" w:hanging="360"/>
+        <w:jc w:val="both"/>
         <w:rPr>
           <w:sz w:val="28"/>
           <w:szCs w:val="28"/>
@@ -6323,6 +6347,7 @@
       <w:pPr>
         <w:spacing w:line="360" w:lineRule="auto"/>
         <w:ind w:firstLine="709"/>
+        <w:jc w:val="both"/>
         <w:rPr>
           <w:sz w:val="28"/>
           <w:szCs w:val="28"/>
@@ -6380,6 +6405,7 @@
         </w:numPr>
         <w:spacing w:line="360" w:lineRule="auto"/>
         <w:ind w:left="720" w:hanging="360"/>
+        <w:jc w:val="both"/>
         <w:rPr>
           <w:sz w:val="28"/>
           <w:szCs w:val="28"/>
@@ -6403,6 +6429,7 @@
         </w:numPr>
         <w:spacing w:line="360" w:lineRule="auto"/>
         <w:ind w:left="720" w:hanging="360"/>
+        <w:jc w:val="both"/>
         <w:rPr>
           <w:sz w:val="28"/>
           <w:szCs w:val="28"/>
@@ -6426,6 +6453,7 @@
         </w:numPr>
         <w:spacing w:line="360" w:lineRule="auto"/>
         <w:ind w:left="720" w:hanging="360"/>
+        <w:jc w:val="both"/>
         <w:rPr>
           <w:sz w:val="28"/>
           <w:szCs w:val="28"/>
@@ -6449,6 +6477,7 @@
         </w:numPr>
         <w:spacing w:line="360" w:lineRule="auto"/>
         <w:ind w:left="720" w:hanging="360"/>
+        <w:jc w:val="both"/>
         <w:rPr>
           <w:sz w:val="28"/>
           <w:szCs w:val="28"/>
@@ -6538,6 +6567,7 @@
       <w:pPr>
         <w:spacing w:line="360" w:lineRule="auto"/>
         <w:ind w:firstLine="709"/>
+        <w:jc w:val="both"/>
         <w:rPr>
           <w:sz w:val="28"/>
           <w:szCs w:val="28"/>
@@ -6571,12 +6601,12 @@
           <wp:inline distB="114300" distT="114300" distL="114300" distR="114300">
             <wp:extent cx="6119955" cy="5283200"/>
             <wp:effectExtent b="0" l="0" r="0" t="0"/>
-            <wp:docPr id="28" name="image33.png"/>
+            <wp:docPr id="28" name="image24.png"/>
             <a:graphic>
               <a:graphicData uri="http://schemas.openxmlformats.org/drawingml/2006/picture">
                 <pic:pic>
                   <pic:nvPicPr>
-                    <pic:cNvPr id="0" name="image33.png"/>
+                    <pic:cNvPr id="0" name="image24.png"/>
                     <pic:cNvPicPr preferRelativeResize="0"/>
                   </pic:nvPicPr>
                   <pic:blipFill>
@@ -8334,12 +8364,12 @@
           <wp:inline distB="114300" distT="114300" distL="114300" distR="114300">
             <wp:extent cx="6119955" cy="4089400"/>
             <wp:effectExtent b="0" l="0" r="0" t="0"/>
-            <wp:docPr id="17" name="image5.png"/>
+            <wp:docPr id="17" name="image3.png"/>
             <a:graphic>
               <a:graphicData uri="http://schemas.openxmlformats.org/drawingml/2006/picture">
                 <pic:pic>
                   <pic:nvPicPr>
-                    <pic:cNvPr id="0" name="image5.png"/>
+                    <pic:cNvPr id="0" name="image3.png"/>
                     <pic:cNvPicPr preferRelativeResize="0"/>
                   </pic:nvPicPr>
                   <pic:blipFill>
@@ -8722,7 +8752,7 @@
         <w:shd w:fill="auto" w:val="clear"/>
         <w:spacing w:after="0" w:before="0" w:line="360" w:lineRule="auto"/>
         <w:ind w:left="0" w:right="0" w:firstLine="708.6614173228347"/>
-        <w:jc w:val="left"/>
+        <w:jc w:val="both"/>
         <w:rPr>
           <w:sz w:val="28"/>
           <w:szCs w:val="28"/>
@@ -8768,12 +8798,12 @@
           <wp:inline distB="114300" distT="114300" distL="114300" distR="114300">
             <wp:extent cx="5465918" cy="3072286"/>
             <wp:effectExtent b="0" l="0" r="0" t="0"/>
-            <wp:docPr id="25" name="image14.png"/>
+            <wp:docPr id="25" name="image22.png"/>
             <a:graphic>
               <a:graphicData uri="http://schemas.openxmlformats.org/drawingml/2006/picture">
                 <pic:pic>
                   <pic:nvPicPr>
-                    <pic:cNvPr id="0" name="image14.png"/>
+                    <pic:cNvPr id="0" name="image22.png"/>
                     <pic:cNvPicPr preferRelativeResize="0"/>
                   </pic:nvPicPr>
                   <pic:blipFill>
@@ -8927,12 +8957,12 @@
           <wp:inline distB="114300" distT="114300" distL="114300" distR="114300">
             <wp:extent cx="5518305" cy="3102284"/>
             <wp:effectExtent b="0" l="0" r="0" t="0"/>
-            <wp:docPr id="37" name="image38.png"/>
+            <wp:docPr id="37" name="image34.png"/>
             <a:graphic>
               <a:graphicData uri="http://schemas.openxmlformats.org/drawingml/2006/picture">
                 <pic:pic>
                   <pic:nvPicPr>
-                    <pic:cNvPr id="0" name="image38.png"/>
+                    <pic:cNvPr id="0" name="image34.png"/>
                     <pic:cNvPicPr preferRelativeResize="0"/>
                   </pic:nvPicPr>
                   <pic:blipFill>
@@ -9137,38 +9167,8 @@
         </w:pBdr>
         <w:shd w:fill="auto" w:val="clear"/>
         <w:spacing w:after="0" w:before="0" w:line="360" w:lineRule="auto"/>
-        <w:ind w:left="0" w:right="0" w:firstLine="0"/>
-        <w:jc w:val="left"/>
-        <w:rPr>
-          <w:sz w:val="28"/>
-          <w:szCs w:val="28"/>
-        </w:rPr>
-      </w:pPr>
-      <w:r>
-        <w:rPr>
-          <w:sz w:val="28"/>
-          <w:szCs w:val="28"/>
-          <w:rtl w:val="0"/>
-        </w:rPr>
-        <w:t xml:space="preserve"> </w:t>
-      </w:r>
-    </w:p>
-    <w:p>
-      <w:pPr>
-        <w:keepNext w:val="0"/>
-        <w:keepLines w:val="0"/>
-        <w:pageBreakBefore w:val="0"/>
-        <w:widowControl w:val="1"/>
-        <w:pBdr>
-          <w:top w:space="0" w:sz="0" w:val="nil"/>
-          <w:left w:space="0" w:sz="0" w:val="nil"/>
-          <w:bottom w:space="0" w:sz="0" w:val="nil"/>
-          <w:right w:space="0" w:sz="0" w:val="nil"/>
-          <w:between w:space="0" w:sz="0" w:val="nil"/>
-        </w:pBdr>
-        <w:shd w:fill="auto" w:val="clear"/>
-        <w:spacing w:after="0" w:before="0" w:line="360" w:lineRule="auto"/>
         <w:ind w:left="0" w:right="0" w:firstLine="708.6614173228347"/>
+        <w:jc w:val="both"/>
         <w:rPr>
           <w:sz w:val="28"/>
           <w:szCs w:val="28"/>
@@ -9214,12 +9214,12 @@
           <wp:inline distB="114300" distT="114300" distL="114300" distR="114300">
             <wp:extent cx="5563553" cy="3123550"/>
             <wp:effectExtent b="0" l="0" r="0" t="0"/>
-            <wp:docPr id="6" name="image9.png"/>
+            <wp:docPr id="6" name="image25.png"/>
             <a:graphic>
               <a:graphicData uri="http://schemas.openxmlformats.org/drawingml/2006/picture">
                 <pic:pic>
                   <pic:nvPicPr>
-                    <pic:cNvPr id="0" name="image9.png"/>
+                    <pic:cNvPr id="0" name="image25.png"/>
                     <pic:cNvPicPr preferRelativeResize="0"/>
                   </pic:nvPicPr>
                   <pic:blipFill>
@@ -9510,12 +9510,12 @@
           <wp:inline distB="114300" distT="114300" distL="114300" distR="114300">
             <wp:extent cx="6119820" cy="3441700"/>
             <wp:effectExtent b="0" l="0" r="0" t="0"/>
-            <wp:docPr id="10" name="image21.png"/>
+            <wp:docPr id="10" name="image11.png"/>
             <a:graphic>
               <a:graphicData uri="http://schemas.openxmlformats.org/drawingml/2006/picture">
                 <pic:pic>
                   <pic:nvPicPr>
-                    <pic:cNvPr id="0" name="image21.png"/>
+                    <pic:cNvPr id="0" name="image11.png"/>
                     <pic:cNvPicPr preferRelativeResize="0"/>
                   </pic:nvPicPr>
                   <pic:blipFill>
@@ -9593,7 +9593,7 @@
         <w:shd w:fill="auto" w:val="clear"/>
         <w:spacing w:after="0" w:before="0" w:line="360" w:lineRule="auto"/>
         <w:ind w:left="0" w:right="0" w:firstLine="708.6614173228347"/>
-        <w:jc w:val="left"/>
+        <w:jc w:val="both"/>
         <w:rPr>
           <w:sz w:val="28"/>
           <w:szCs w:val="28"/>
@@ -9639,12 +9639,12 @@
           <wp:inline distB="114300" distT="114300" distL="114300" distR="114300">
             <wp:extent cx="6119820" cy="3441700"/>
             <wp:effectExtent b="0" l="0" r="0" t="0"/>
-            <wp:docPr id="33" name="image31.png"/>
+            <wp:docPr id="33" name="image33.png"/>
             <a:graphic>
               <a:graphicData uri="http://schemas.openxmlformats.org/drawingml/2006/picture">
                 <pic:pic>
                   <pic:nvPicPr>
-                    <pic:cNvPr id="0" name="image31.png"/>
+                    <pic:cNvPr id="0" name="image33.png"/>
                     <pic:cNvPicPr preferRelativeResize="0"/>
                   </pic:nvPicPr>
                   <pic:blipFill>
@@ -9767,12 +9767,12 @@
           <wp:inline distB="114300" distT="114300" distL="114300" distR="114300">
             <wp:extent cx="6119820" cy="3441700"/>
             <wp:effectExtent b="0" l="0" r="0" t="0"/>
-            <wp:docPr id="7" name="image22.png"/>
+            <wp:docPr id="7" name="image23.png"/>
             <a:graphic>
               <a:graphicData uri="http://schemas.openxmlformats.org/drawingml/2006/picture">
                 <pic:pic>
                   <pic:nvPicPr>
-                    <pic:cNvPr id="0" name="image22.png"/>
+                    <pic:cNvPr id="0" name="image23.png"/>
                     <pic:cNvPicPr preferRelativeResize="0"/>
                   </pic:nvPicPr>
                   <pic:blipFill>
@@ -10280,12 +10280,12 @@
           <wp:inline distB="114300" distT="114300" distL="114300" distR="114300">
             <wp:extent cx="5373188" cy="3016673"/>
             <wp:effectExtent b="0" l="0" r="0" t="0"/>
-            <wp:docPr id="45" name="image35.png"/>
+            <wp:docPr id="45" name="image39.png"/>
             <a:graphic>
               <a:graphicData uri="http://schemas.openxmlformats.org/drawingml/2006/picture">
                 <pic:pic>
                   <pic:nvPicPr>
-                    <pic:cNvPr id="0" name="image35.png"/>
+                    <pic:cNvPr id="0" name="image39.png"/>
                     <pic:cNvPicPr preferRelativeResize="0"/>
                   </pic:nvPicPr>
                   <pic:blipFill>
@@ -10432,12 +10432,12 @@
           <wp:inline distB="114300" distT="114300" distL="114300" distR="114300">
             <wp:extent cx="5706563" cy="3203840"/>
             <wp:effectExtent b="0" l="0" r="0" t="0"/>
-            <wp:docPr id="43" name="image40.png"/>
+            <wp:docPr id="43" name="image41.png"/>
             <a:graphic>
               <a:graphicData uri="http://schemas.openxmlformats.org/drawingml/2006/picture">
                 <pic:pic>
                   <pic:nvPicPr>
-                    <pic:cNvPr id="0" name="image40.png"/>
+                    <pic:cNvPr id="0" name="image41.png"/>
                     <pic:cNvPicPr preferRelativeResize="0"/>
                   </pic:nvPicPr>
                   <pic:blipFill>
@@ -10514,7 +10514,7 @@
         <w:shd w:fill="auto" w:val="clear"/>
         <w:spacing w:after="0" w:before="0" w:line="360" w:lineRule="auto"/>
         <w:ind w:left="0" w:right="0" w:firstLine="708.6614173228347"/>
-        <w:jc w:val="left"/>
+        <w:jc w:val="both"/>
         <w:rPr>
           <w:sz w:val="28"/>
           <w:szCs w:val="28"/>
@@ -10560,12 +10560,12 @@
           <wp:inline distB="114300" distT="114300" distL="114300" distR="114300">
             <wp:extent cx="6119820" cy="3441700"/>
             <wp:effectExtent b="0" l="0" r="0" t="0"/>
-            <wp:docPr id="11" name="image24.png"/>
+            <wp:docPr id="11" name="image20.png"/>
             <a:graphic>
               <a:graphicData uri="http://schemas.openxmlformats.org/drawingml/2006/picture">
                 <pic:pic>
                   <pic:nvPicPr>
-                    <pic:cNvPr id="0" name="image24.png"/>
+                    <pic:cNvPr id="0" name="image20.png"/>
                     <pic:cNvPicPr preferRelativeResize="0"/>
                   </pic:nvPicPr>
                   <pic:blipFill>
@@ -10642,7 +10642,7 @@
         <w:shd w:fill="auto" w:val="clear"/>
         <w:spacing w:after="0" w:before="0" w:line="360" w:lineRule="auto"/>
         <w:ind w:left="0" w:right="0" w:firstLine="708.6614173228347"/>
-        <w:jc w:val="left"/>
+        <w:jc w:val="both"/>
         <w:rPr>
           <w:sz w:val="28"/>
           <w:szCs w:val="28"/>
@@ -10688,12 +10688,12 @@
           <wp:inline distB="114300" distT="114300" distL="114300" distR="114300">
             <wp:extent cx="6119820" cy="3441700"/>
             <wp:effectExtent b="0" l="0" r="0" t="0"/>
-            <wp:docPr id="44" name="image34.png"/>
+            <wp:docPr id="44" name="image38.png"/>
             <a:graphic>
               <a:graphicData uri="http://schemas.openxmlformats.org/drawingml/2006/picture">
                 <pic:pic>
                   <pic:nvPicPr>
-                    <pic:cNvPr id="0" name="image34.png"/>
+                    <pic:cNvPr id="0" name="image38.png"/>
                     <pic:cNvPicPr preferRelativeResize="0"/>
                   </pic:nvPicPr>
                   <pic:blipFill>
@@ -10770,7 +10770,7 @@
         <w:shd w:fill="auto" w:val="clear"/>
         <w:spacing w:after="0" w:before="0" w:line="360" w:lineRule="auto"/>
         <w:ind w:left="0" w:right="0" w:firstLine="720"/>
-        <w:jc w:val="left"/>
+        <w:jc w:val="both"/>
         <w:rPr>
           <w:sz w:val="28"/>
           <w:szCs w:val="28"/>
@@ -10855,6 +10855,7 @@
     <w:p>
       <w:pPr>
         <w:spacing w:line="360" w:lineRule="auto"/>
+        <w:jc w:val="both"/>
         <w:rPr>
           <w:sz w:val="28"/>
           <w:szCs w:val="28"/>
@@ -10887,12 +10888,12 @@
           <wp:inline distB="114300" distT="114300" distL="114300" distR="114300">
             <wp:extent cx="1733550" cy="1771650"/>
             <wp:effectExtent b="0" l="0" r="0" t="0"/>
-            <wp:docPr id="12" name="image3.png"/>
+            <wp:docPr id="12" name="image2.png"/>
             <a:graphic>
               <a:graphicData uri="http://schemas.openxmlformats.org/drawingml/2006/picture">
                 <pic:pic>
                   <pic:nvPicPr>
-                    <pic:cNvPr id="0" name="image3.png"/>
+                    <pic:cNvPr id="0" name="image2.png"/>
                     <pic:cNvPicPr preferRelativeResize="0"/>
                   </pic:nvPicPr>
                   <pic:blipFill>
@@ -10990,12 +10991,12 @@
           <wp:inline distB="114300" distT="114300" distL="114300" distR="114300">
             <wp:extent cx="6119955" cy="3441700"/>
             <wp:effectExtent b="0" l="0" r="0" t="0"/>
-            <wp:docPr id="18" name="image28.png"/>
+            <wp:docPr id="18" name="image19.png"/>
             <a:graphic>
               <a:graphicData uri="http://schemas.openxmlformats.org/drawingml/2006/picture">
                 <pic:pic>
                   <pic:nvPicPr>
-                    <pic:cNvPr id="0" name="image28.png"/>
+                    <pic:cNvPr id="0" name="image19.png"/>
                     <pic:cNvPicPr preferRelativeResize="0"/>
                   </pic:nvPicPr>
                   <pic:blipFill>
@@ -11150,6 +11151,7 @@
       <w:pPr>
         <w:spacing w:line="360" w:lineRule="auto"/>
         <w:ind w:firstLine="708.6614173228347"/>
+        <w:jc w:val="both"/>
         <w:rPr>
           <w:sz w:val="28"/>
           <w:szCs w:val="28"/>
@@ -11195,12 +11197,12 @@
           <wp:inline distB="114300" distT="114300" distL="114300" distR="114300">
             <wp:extent cx="2181225" cy="1905000"/>
             <wp:effectExtent b="0" l="0" r="0" t="0"/>
-            <wp:docPr id="46" name="image26.png"/>
+            <wp:docPr id="46" name="image29.png"/>
             <a:graphic>
               <a:graphicData uri="http://schemas.openxmlformats.org/drawingml/2006/picture">
                 <pic:pic>
                   <pic:nvPicPr>
-                    <pic:cNvPr id="0" name="image26.png"/>
+                    <pic:cNvPr id="0" name="image29.png"/>
                     <pic:cNvPicPr preferRelativeResize="0"/>
                   </pic:nvPicPr>
                   <pic:blipFill>
@@ -11324,12 +11326,12 @@
           <wp:inline distB="114300" distT="114300" distL="114300" distR="114300">
             <wp:extent cx="6119955" cy="3441700"/>
             <wp:effectExtent b="0" l="0" r="0" t="0"/>
-            <wp:docPr id="42" name="image37.png"/>
+            <wp:docPr id="42" name="image40.png"/>
             <a:graphic>
               <a:graphicData uri="http://schemas.openxmlformats.org/drawingml/2006/picture">
                 <pic:pic>
                   <pic:nvPicPr>
-                    <pic:cNvPr id="0" name="image37.png"/>
+                    <pic:cNvPr id="0" name="image40.png"/>
                     <pic:cNvPicPr preferRelativeResize="0"/>
                   </pic:nvPicPr>
                   <pic:blipFill>
@@ -11501,6 +11503,7 @@
       <w:pPr>
         <w:spacing w:line="360" w:lineRule="auto"/>
         <w:ind w:firstLine="708.6614173228347"/>
+        <w:jc w:val="both"/>
         <w:rPr>
           <w:sz w:val="28"/>
           <w:szCs w:val="28"/>
@@ -11546,12 +11549,12 @@
           <wp:inline distB="114300" distT="114300" distL="114300" distR="114300">
             <wp:extent cx="2667000" cy="1828800"/>
             <wp:effectExtent b="0" l="0" r="0" t="0"/>
-            <wp:docPr id="36" name="image19.png"/>
+            <wp:docPr id="36" name="image13.png"/>
             <a:graphic>
               <a:graphicData uri="http://schemas.openxmlformats.org/drawingml/2006/picture">
                 <pic:pic>
                   <pic:nvPicPr>
-                    <pic:cNvPr id="0" name="image19.png"/>
+                    <pic:cNvPr id="0" name="image13.png"/>
                     <pic:cNvPicPr preferRelativeResize="0"/>
                   </pic:nvPicPr>
                   <pic:blipFill>
@@ -11675,12 +11678,12 @@
           <wp:inline distB="114300" distT="114300" distL="114300" distR="114300">
             <wp:extent cx="6119955" cy="3441700"/>
             <wp:effectExtent b="0" l="0" r="0" t="0"/>
-            <wp:docPr id="24" name="image15.png"/>
+            <wp:docPr id="24" name="image26.png"/>
             <a:graphic>
               <a:graphicData uri="http://schemas.openxmlformats.org/drawingml/2006/picture">
                 <pic:pic>
                   <pic:nvPicPr>
-                    <pic:cNvPr id="0" name="image15.png"/>
+                    <pic:cNvPr id="0" name="image26.png"/>
                     <pic:cNvPicPr preferRelativeResize="0"/>
                   </pic:nvPicPr>
                   <pic:blipFill>
@@ -11867,6 +11870,7 @@
       <w:pPr>
         <w:spacing w:line="360" w:lineRule="auto"/>
         <w:ind w:firstLine="708.6614173228347"/>
+        <w:jc w:val="both"/>
         <w:rPr>
           <w:sz w:val="28"/>
           <w:szCs w:val="28"/>
@@ -11912,12 +11916,12 @@
           <wp:inline distB="114300" distT="114300" distL="114300" distR="114300">
             <wp:extent cx="2209800" cy="1828800"/>
             <wp:effectExtent b="0" l="0" r="0" t="0"/>
-            <wp:docPr id="9" name="image2.png"/>
+            <wp:docPr id="9" name="image4.png"/>
             <a:graphic>
               <a:graphicData uri="http://schemas.openxmlformats.org/drawingml/2006/picture">
                 <pic:pic>
                   <pic:nvPicPr>
-                    <pic:cNvPr id="0" name="image2.png"/>
+                    <pic:cNvPr id="0" name="image4.png"/>
                     <pic:cNvPicPr preferRelativeResize="0"/>
                   </pic:nvPicPr>
                   <pic:blipFill>
@@ -12015,12 +12019,12 @@
           <wp:inline distB="114300" distT="114300" distL="114300" distR="114300">
             <wp:extent cx="6119955" cy="3441700"/>
             <wp:effectExtent b="0" l="0" r="0" t="0"/>
-            <wp:docPr id="8" name="image16.png"/>
+            <wp:docPr id="8" name="image18.png"/>
             <a:graphic>
               <a:graphicData uri="http://schemas.openxmlformats.org/drawingml/2006/picture">
                 <pic:pic>
                   <pic:nvPicPr>
-                    <pic:cNvPr id="0" name="image16.png"/>
+                    <pic:cNvPr id="0" name="image18.png"/>
                     <pic:cNvPicPr preferRelativeResize="0"/>
                   </pic:nvPicPr>
                   <pic:blipFill>
@@ -12162,6 +12166,7 @@
       <w:pPr>
         <w:spacing w:line="360" w:lineRule="auto"/>
         <w:ind w:firstLine="708.6614173228347"/>
+        <w:jc w:val="both"/>
         <w:rPr>
           <w:sz w:val="28"/>
           <w:szCs w:val="28"/>
@@ -12207,12 +12212,12 @@
           <wp:inline distB="114300" distT="114300" distL="114300" distR="114300">
             <wp:extent cx="1495425" cy="1724025"/>
             <wp:effectExtent b="0" l="0" r="0" t="0"/>
-            <wp:docPr id="13" name="image4.png"/>
+            <wp:docPr id="13" name="image5.png"/>
             <a:graphic>
               <a:graphicData uri="http://schemas.openxmlformats.org/drawingml/2006/picture">
                 <pic:pic>
                   <pic:nvPicPr>
-                    <pic:cNvPr id="0" name="image4.png"/>
+                    <pic:cNvPr id="0" name="image5.png"/>
                     <pic:cNvPicPr preferRelativeResize="0"/>
                   </pic:nvPicPr>
                   <pic:blipFill>
@@ -12323,12 +12328,12 @@
           <wp:inline distB="114300" distT="114300" distL="114300" distR="114300">
             <wp:extent cx="6119955" cy="3441700"/>
             <wp:effectExtent b="0" l="0" r="0" t="0"/>
-            <wp:docPr id="15" name="image20.png"/>
+            <wp:docPr id="15" name="image17.png"/>
             <a:graphic>
               <a:graphicData uri="http://schemas.openxmlformats.org/drawingml/2006/picture">
                 <pic:pic>
                   <pic:nvPicPr>
-                    <pic:cNvPr id="0" name="image20.png"/>
+                    <pic:cNvPr id="0" name="image17.png"/>
                     <pic:cNvPicPr preferRelativeResize="0"/>
                   </pic:nvPicPr>
                   <pic:blipFill>
@@ -12513,6 +12518,7 @@
       <w:pPr>
         <w:spacing w:line="360" w:lineRule="auto"/>
         <w:ind w:firstLine="708.6614173228347"/>
+        <w:jc w:val="both"/>
         <w:rPr>
           <w:sz w:val="28"/>
           <w:szCs w:val="28"/>
@@ -12545,12 +12551,12 @@
           <wp:inline distB="114300" distT="114300" distL="114300" distR="114300">
             <wp:extent cx="1352550" cy="1666875"/>
             <wp:effectExtent b="0" l="0" r="0" t="0"/>
-            <wp:docPr id="35" name="image18.png"/>
+            <wp:docPr id="35" name="image12.png"/>
             <a:graphic>
               <a:graphicData uri="http://schemas.openxmlformats.org/drawingml/2006/picture">
                 <pic:pic>
                   <pic:nvPicPr>
-                    <pic:cNvPr id="0" name="image18.png"/>
+                    <pic:cNvPr id="0" name="image12.png"/>
                     <pic:cNvPicPr preferRelativeResize="0"/>
                   </pic:nvPicPr>
                   <pic:blipFill>
@@ -12648,12 +12654,12 @@
           <wp:inline distB="114300" distT="114300" distL="114300" distR="114300">
             <wp:extent cx="6119955" cy="3441700"/>
             <wp:effectExtent b="0" l="0" r="0" t="0"/>
-            <wp:docPr id="23" name="image17.png"/>
+            <wp:docPr id="23" name="image21.png"/>
             <a:graphic>
               <a:graphicData uri="http://schemas.openxmlformats.org/drawingml/2006/picture">
                 <pic:pic>
                   <pic:nvPicPr>
-                    <pic:cNvPr id="0" name="image17.png"/>
+                    <pic:cNvPr id="0" name="image21.png"/>
                     <pic:cNvPicPr preferRelativeResize="0"/>
                   </pic:nvPicPr>
                   <pic:blipFill>
@@ -12825,6 +12831,7 @@
       <w:pPr>
         <w:spacing w:line="360" w:lineRule="auto"/>
         <w:ind w:firstLine="708.6614173228347"/>
+        <w:jc w:val="both"/>
         <w:rPr>
           <w:sz w:val="28"/>
           <w:szCs w:val="28"/>
@@ -12960,12 +12967,12 @@
           <wp:inline distB="114300" distT="114300" distL="114300" distR="114300">
             <wp:extent cx="6119955" cy="3441700"/>
             <wp:effectExtent b="0" l="0" r="0" t="0"/>
-            <wp:docPr id="22" name="image27.png"/>
+            <wp:docPr id="22" name="image16.png"/>
             <a:graphic>
               <a:graphicData uri="http://schemas.openxmlformats.org/drawingml/2006/picture">
                 <pic:pic>
                   <pic:nvPicPr>
-                    <pic:cNvPr id="0" name="image27.png"/>
+                    <pic:cNvPr id="0" name="image16.png"/>
                     <pic:cNvPicPr preferRelativeResize="0"/>
                   </pic:nvPicPr>
                   <pic:blipFill>
@@ -13245,6 +13252,25 @@
     <w:p>
       <w:pPr>
         <w:spacing w:line="360" w:lineRule="auto"/>
+        <w:ind w:firstLine="708.6614173228347"/>
+        <w:jc w:val="both"/>
+        <w:rPr>
+          <w:sz w:val="28"/>
+          <w:szCs w:val="28"/>
+        </w:rPr>
+      </w:pPr>
+      <w:r>
+        <w:rPr>
+          <w:sz w:val="28"/>
+          <w:szCs w:val="28"/>
+          <w:rtl w:val="0"/>
+        </w:rPr>
+        <w:t xml:space="preserve">На рисунке 32 представлена инициализация теста 1.</w:t>
+      </w:r>
+    </w:p>
+    <w:p>
+      <w:pPr>
+        <w:spacing w:line="360" w:lineRule="auto"/>
         <w:rPr>
           <w:b w:val="1"/>
           <w:sz w:val="28"/>
@@ -13261,12 +13287,12 @@
           <wp:inline distB="114300" distT="114300" distL="114300" distR="114300">
             <wp:extent cx="6119955" cy="3441700"/>
             <wp:effectExtent b="0" l="0" r="0" t="0"/>
-            <wp:docPr id="16" name="image11.png"/>
+            <wp:docPr id="16" name="image9.png"/>
             <a:graphic>
               <a:graphicData uri="http://schemas.openxmlformats.org/drawingml/2006/picture">
                 <pic:pic>
                   <pic:nvPicPr>
-                    <pic:cNvPr id="0" name="image11.png"/>
+                    <pic:cNvPr id="0" name="image9.png"/>
                     <pic:cNvPicPr preferRelativeResize="0"/>
                   </pic:nvPicPr>
                   <pic:blipFill>
@@ -13301,19 +13327,48 @@
         <w:spacing w:line="360" w:lineRule="auto"/>
         <w:jc w:val="center"/>
         <w:rPr>
+          <w:sz w:val="28"/>
+          <w:szCs w:val="28"/>
+        </w:rPr>
+      </w:pPr>
+      <w:r>
+        <w:rPr>
+          <w:sz w:val="28"/>
+          <w:szCs w:val="28"/>
+          <w:rtl w:val="0"/>
+        </w:rPr>
+        <w:t xml:space="preserve">Рисунок 32 - Тест 1</w:t>
+      </w:r>
+    </w:p>
+    <w:p>
+      <w:pPr>
+        <w:spacing w:line="360" w:lineRule="auto"/>
+        <w:ind w:firstLine="708.6614173228347"/>
+        <w:jc w:val="both"/>
+        <w:rPr>
+          <w:sz w:val="28"/>
+          <w:szCs w:val="28"/>
+        </w:rPr>
+      </w:pPr>
+      <w:r>
+        <w:rPr>
+          <w:sz w:val="28"/>
+          <w:szCs w:val="28"/>
+          <w:rtl w:val="0"/>
+        </w:rPr>
+        <w:t xml:space="preserve"> На рисунке 33 представлены выполнение теста 1.</w:t>
+      </w:r>
+    </w:p>
+    <w:p>
+      <w:pPr>
+        <w:spacing w:line="360" w:lineRule="auto"/>
+        <w:jc w:val="center"/>
+        <w:rPr>
           <w:b w:val="1"/>
           <w:sz w:val="28"/>
           <w:szCs w:val="28"/>
         </w:rPr>
       </w:pPr>
-      <w:r>
-        <w:rPr>
-          <w:sz w:val="28"/>
-          <w:szCs w:val="28"/>
-          <w:rtl w:val="0"/>
-        </w:rPr>
-        <w:t xml:space="preserve">Рисунок 32 - Тест 1 </w:t>
-      </w:r>
       <w:r>
         <w:rPr>
           <w:b w:val="1"/>
@@ -13324,12 +13379,12 @@
           <wp:inline distB="114300" distT="114300" distL="114300" distR="114300">
             <wp:extent cx="6119955" cy="3441700"/>
             <wp:effectExtent b="0" l="0" r="0" t="0"/>
-            <wp:docPr id="21" name="image12.png"/>
+            <wp:docPr id="21" name="image15.png"/>
             <a:graphic>
               <a:graphicData uri="http://schemas.openxmlformats.org/drawingml/2006/picture">
                 <pic:pic>
                   <pic:nvPicPr>
-                    <pic:cNvPr id="0" name="image12.png"/>
+                    <pic:cNvPr id="0" name="image15.png"/>
                     <pic:cNvPicPr preferRelativeResize="0"/>
                   </pic:nvPicPr>
                   <pic:blipFill>
@@ -13395,6 +13450,25 @@
     <w:p>
       <w:pPr>
         <w:spacing w:line="360" w:lineRule="auto"/>
+        <w:ind w:firstLine="708.6614173228347"/>
+        <w:jc w:val="both"/>
+        <w:rPr>
+          <w:sz w:val="28"/>
+          <w:szCs w:val="28"/>
+        </w:rPr>
+      </w:pPr>
+      <w:r>
+        <w:rPr>
+          <w:sz w:val="28"/>
+          <w:szCs w:val="28"/>
+          <w:rtl w:val="0"/>
+        </w:rPr>
+        <w:t xml:space="preserve">На рисунке 34 представлена инициализация теста 2.</w:t>
+      </w:r>
+    </w:p>
+    <w:p>
+      <w:pPr>
+        <w:spacing w:line="360" w:lineRule="auto"/>
         <w:ind w:left="0" w:firstLine="0"/>
         <w:rPr>
           <w:b w:val="1"/>
@@ -13414,12 +13488,12 @@
           <wp:inline distB="114300" distT="114300" distL="114300" distR="114300">
             <wp:extent cx="6119955" cy="3441700"/>
             <wp:effectExtent b="0" l="0" r="0" t="0"/>
-            <wp:docPr id="20" name="image10.png"/>
+            <wp:docPr id="20" name="image31.png"/>
             <a:graphic>
               <a:graphicData uri="http://schemas.openxmlformats.org/drawingml/2006/picture">
                 <pic:pic>
                   <pic:nvPicPr>
-                    <pic:cNvPr id="0" name="image10.png"/>
+                    <pic:cNvPr id="0" name="image31.png"/>
                     <pic:cNvPicPr preferRelativeResize="0"/>
                   </pic:nvPicPr>
                   <pic:blipFill>
@@ -13470,6 +13544,25 @@
     <w:p>
       <w:pPr>
         <w:spacing w:line="360" w:lineRule="auto"/>
+        <w:ind w:firstLine="708.6614173228347"/>
+        <w:jc w:val="both"/>
+        <w:rPr>
+          <w:sz w:val="28"/>
+          <w:szCs w:val="28"/>
+        </w:rPr>
+      </w:pPr>
+      <w:r>
+        <w:rPr>
+          <w:sz w:val="28"/>
+          <w:szCs w:val="28"/>
+          <w:rtl w:val="0"/>
+        </w:rPr>
+        <w:t xml:space="preserve"> На рисунке 35 представлены выполнение теста 2.</w:t>
+      </w:r>
+    </w:p>
+    <w:p>
+      <w:pPr>
+        <w:spacing w:line="360" w:lineRule="auto"/>
         <w:jc w:val="center"/>
         <w:rPr>
           <w:sz w:val="28"/>
@@ -13485,12 +13578,12 @@
           <wp:inline distB="114300" distT="114300" distL="114300" distR="114300">
             <wp:extent cx="6119955" cy="3441700"/>
             <wp:effectExtent b="0" l="0" r="0" t="0"/>
-            <wp:docPr id="26" name="image23.png"/>
+            <wp:docPr id="26" name="image30.png"/>
             <a:graphic>
               <a:graphicData uri="http://schemas.openxmlformats.org/drawingml/2006/picture">
                 <pic:pic>
                   <pic:nvPicPr>
-                    <pic:cNvPr id="0" name="image23.png"/>
+                    <pic:cNvPr id="0" name="image30.png"/>
                     <pic:cNvPicPr preferRelativeResize="0"/>
                   </pic:nvPicPr>
                   <pic:blipFill>
@@ -13549,6 +13642,55 @@
       </w:pPr>
       <w:r>
         <w:rPr>
+          <w:rtl w:val="0"/>
+        </w:rPr>
+      </w:r>
+    </w:p>
+    <w:p>
+      <w:pPr>
+        <w:spacing w:line="360" w:lineRule="auto"/>
+        <w:jc w:val="center"/>
+        <w:rPr>
+          <w:sz w:val="28"/>
+          <w:szCs w:val="28"/>
+        </w:rPr>
+      </w:pPr>
+      <w:r>
+        <w:rPr>
+          <w:rtl w:val="0"/>
+        </w:rPr>
+      </w:r>
+    </w:p>
+    <w:p>
+      <w:pPr>
+        <w:spacing w:line="360" w:lineRule="auto"/>
+        <w:ind w:firstLine="708.6614173228347"/>
+        <w:jc w:val="both"/>
+        <w:rPr>
+          <w:sz w:val="28"/>
+          <w:szCs w:val="28"/>
+        </w:rPr>
+      </w:pPr>
+      <w:r>
+        <w:rPr>
+          <w:sz w:val="28"/>
+          <w:szCs w:val="28"/>
+          <w:rtl w:val="0"/>
+        </w:rPr>
+        <w:t xml:space="preserve">На рисунке 36 представлена инициализация теста 3.</w:t>
+      </w:r>
+    </w:p>
+    <w:p>
+      <w:pPr>
+        <w:spacing w:line="360" w:lineRule="auto"/>
+        <w:jc w:val="center"/>
+        <w:rPr>
+          <w:sz w:val="28"/>
+          <w:szCs w:val="28"/>
+        </w:rPr>
+      </w:pPr>
+      <w:r>
+        <w:rPr>
           <w:sz w:val="28"/>
           <w:szCs w:val="28"/>
         </w:rPr>
@@ -13556,12 +13698,12 @@
           <wp:inline distB="114300" distT="114300" distL="114300" distR="114300">
             <wp:extent cx="6119955" cy="3441700"/>
             <wp:effectExtent b="0" l="0" r="0" t="0"/>
-            <wp:docPr id="14" name="image25.png"/>
+            <wp:docPr id="14" name="image28.png"/>
             <a:graphic>
               <a:graphicData uri="http://schemas.openxmlformats.org/drawingml/2006/picture">
                 <pic:pic>
                   <pic:nvPicPr>
-                    <pic:cNvPr id="0" name="image25.png"/>
+                    <pic:cNvPr id="0" name="image28.png"/>
                     <pic:cNvPicPr preferRelativeResize="0"/>
                   </pic:nvPicPr>
                   <pic:blipFill>
@@ -13612,6 +13754,25 @@
     <w:p>
       <w:pPr>
         <w:spacing w:line="360" w:lineRule="auto"/>
+        <w:ind w:firstLine="708.6614173228347"/>
+        <w:jc w:val="both"/>
+        <w:rPr>
+          <w:sz w:val="28"/>
+          <w:szCs w:val="28"/>
+        </w:rPr>
+      </w:pPr>
+      <w:r>
+        <w:rPr>
+          <w:sz w:val="28"/>
+          <w:szCs w:val="28"/>
+          <w:rtl w:val="0"/>
+        </w:rPr>
+        <w:t xml:space="preserve"> На рисунке 37 представлены выполнение теста 3.</w:t>
+      </w:r>
+    </w:p>
+    <w:p>
+      <w:pPr>
+        <w:spacing w:line="360" w:lineRule="auto"/>
         <w:jc w:val="center"/>
         <w:rPr>
           <w:sz w:val="28"/>
@@ -13627,12 +13788,12 @@
           <wp:inline distB="114300" distT="114300" distL="114300" distR="114300">
             <wp:extent cx="6119955" cy="3441700"/>
             <wp:effectExtent b="0" l="0" r="0" t="0"/>
-            <wp:docPr id="40" name="image41.png"/>
+            <wp:docPr id="40" name="image35.png"/>
             <a:graphic>
               <a:graphicData uri="http://schemas.openxmlformats.org/drawingml/2006/picture">
                 <pic:pic>
                   <pic:nvPicPr>
-                    <pic:cNvPr id="0" name="image41.png"/>
+                    <pic:cNvPr id="0" name="image35.png"/>
                     <pic:cNvPicPr preferRelativeResize="0"/>
                   </pic:nvPicPr>
                   <pic:blipFill>
@@ -13691,6 +13852,55 @@
       </w:pPr>
       <w:r>
         <w:rPr>
+          <w:rtl w:val="0"/>
+        </w:rPr>
+      </w:r>
+    </w:p>
+    <w:p>
+      <w:pPr>
+        <w:spacing w:line="360" w:lineRule="auto"/>
+        <w:jc w:val="center"/>
+        <w:rPr>
+          <w:sz w:val="28"/>
+          <w:szCs w:val="28"/>
+        </w:rPr>
+      </w:pPr>
+      <w:r>
+        <w:rPr>
+          <w:rtl w:val="0"/>
+        </w:rPr>
+      </w:r>
+    </w:p>
+    <w:p>
+      <w:pPr>
+        <w:spacing w:line="360" w:lineRule="auto"/>
+        <w:ind w:firstLine="708.6614173228347"/>
+        <w:jc w:val="both"/>
+        <w:rPr>
+          <w:sz w:val="28"/>
+          <w:szCs w:val="28"/>
+        </w:rPr>
+      </w:pPr>
+      <w:r>
+        <w:rPr>
+          <w:sz w:val="28"/>
+          <w:szCs w:val="28"/>
+          <w:rtl w:val="0"/>
+        </w:rPr>
+        <w:t xml:space="preserve">На рисунке 38 представлена инициализация теста 4.</w:t>
+      </w:r>
+    </w:p>
+    <w:p>
+      <w:pPr>
+        <w:spacing w:line="360" w:lineRule="auto"/>
+        <w:jc w:val="center"/>
+        <w:rPr>
+          <w:sz w:val="28"/>
+          <w:szCs w:val="28"/>
+        </w:rPr>
+      </w:pPr>
+      <w:r>
+        <w:rPr>
           <w:sz w:val="28"/>
           <w:szCs w:val="28"/>
         </w:rPr>
@@ -13698,12 +13908,12 @@
           <wp:inline distB="114300" distT="114300" distL="114300" distR="114300">
             <wp:extent cx="6119955" cy="3441700"/>
             <wp:effectExtent b="0" l="0" r="0" t="0"/>
-            <wp:docPr id="32" name="image32.png"/>
+            <wp:docPr id="32" name="image10.png"/>
             <a:graphic>
               <a:graphicData uri="http://schemas.openxmlformats.org/drawingml/2006/picture">
                 <pic:pic>
                   <pic:nvPicPr>
-                    <pic:cNvPr id="0" name="image32.png"/>
+                    <pic:cNvPr id="0" name="image10.png"/>
                     <pic:cNvPicPr preferRelativeResize="0"/>
                   </pic:nvPicPr>
                   <pic:blipFill>
@@ -13754,6 +13964,25 @@
     <w:p>
       <w:pPr>
         <w:spacing w:line="360" w:lineRule="auto"/>
+        <w:ind w:firstLine="708.6614173228347"/>
+        <w:jc w:val="both"/>
+        <w:rPr>
+          <w:sz w:val="28"/>
+          <w:szCs w:val="28"/>
+        </w:rPr>
+      </w:pPr>
+      <w:r>
+        <w:rPr>
+          <w:sz w:val="28"/>
+          <w:szCs w:val="28"/>
+          <w:rtl w:val="0"/>
+        </w:rPr>
+        <w:t xml:space="preserve"> На рисунке 39 представлены выполнение теста 4.</w:t>
+      </w:r>
+    </w:p>
+    <w:p>
+      <w:pPr>
+        <w:spacing w:line="360" w:lineRule="auto"/>
         <w:jc w:val="center"/>
         <w:rPr>
           <w:sz w:val="28"/>
@@ -13769,12 +13998,12 @@
           <wp:inline distB="114300" distT="114300" distL="114300" distR="114300">
             <wp:extent cx="6119955" cy="3441700"/>
             <wp:effectExtent b="0" l="0" r="0" t="0"/>
-            <wp:docPr id="31" name="image30.png"/>
+            <wp:docPr id="31" name="image32.png"/>
             <a:graphic>
               <a:graphicData uri="http://schemas.openxmlformats.org/drawingml/2006/picture">
                 <pic:pic>
                   <pic:nvPicPr>
-                    <pic:cNvPr id="0" name="image30.png"/>
+                    <pic:cNvPr id="0" name="image32.png"/>
                     <pic:cNvPicPr preferRelativeResize="0"/>
                   </pic:nvPicPr>
                   <pic:blipFill>
@@ -13840,6 +14069,40 @@
     <w:p>
       <w:pPr>
         <w:spacing w:line="360" w:lineRule="auto"/>
+        <w:jc w:val="center"/>
+        <w:rPr>
+          <w:sz w:val="28"/>
+          <w:szCs w:val="28"/>
+        </w:rPr>
+      </w:pPr>
+      <w:r>
+        <w:rPr>
+          <w:rtl w:val="0"/>
+        </w:rPr>
+      </w:r>
+    </w:p>
+    <w:p>
+      <w:pPr>
+        <w:spacing w:line="360" w:lineRule="auto"/>
+        <w:ind w:firstLine="708.6614173228347"/>
+        <w:jc w:val="both"/>
+        <w:rPr>
+          <w:sz w:val="28"/>
+          <w:szCs w:val="28"/>
+        </w:rPr>
+      </w:pPr>
+      <w:r>
+        <w:rPr>
+          <w:sz w:val="28"/>
+          <w:szCs w:val="28"/>
+          <w:rtl w:val="0"/>
+        </w:rPr>
+        <w:t xml:space="preserve">На рисунке 40 представлена инициализация теста 5.</w:t>
+      </w:r>
+    </w:p>
+    <w:p>
+      <w:pPr>
+        <w:spacing w:line="360" w:lineRule="auto"/>
         <w:ind w:left="0" w:firstLine="0"/>
         <w:rPr>
           <w:b w:val="1"/>
@@ -13859,12 +14122,12 @@
           <wp:inline distB="114300" distT="114300" distL="114300" distR="114300">
             <wp:extent cx="6119955" cy="3441700"/>
             <wp:effectExtent b="0" l="0" r="0" t="0"/>
-            <wp:docPr id="41" name="image39.png"/>
+            <wp:docPr id="41" name="image37.png"/>
             <a:graphic>
               <a:graphicData uri="http://schemas.openxmlformats.org/drawingml/2006/picture">
                 <pic:pic>
                   <pic:nvPicPr>
-                    <pic:cNvPr id="0" name="image39.png"/>
+                    <pic:cNvPr id="0" name="image37.png"/>
                     <pic:cNvPicPr preferRelativeResize="0"/>
                   </pic:nvPicPr>
                   <pic:blipFill>
@@ -13910,6 +14173,25 @@
           <w:rtl w:val="0"/>
         </w:rPr>
         <w:t xml:space="preserve">Рисунок 40 - Тест 5</w:t>
+      </w:r>
+    </w:p>
+    <w:p>
+      <w:pPr>
+        <w:spacing w:line="360" w:lineRule="auto"/>
+        <w:ind w:firstLine="708.6614173228347"/>
+        <w:jc w:val="both"/>
+        <w:rPr>
+          <w:sz w:val="28"/>
+          <w:szCs w:val="28"/>
+        </w:rPr>
+      </w:pPr>
+      <w:r>
+        <w:rPr>
+          <w:sz w:val="28"/>
+          <w:szCs w:val="28"/>
+          <w:rtl w:val="0"/>
+        </w:rPr>
+        <w:t xml:space="preserve"> На рисунке 41 представлены выполнение теста 5.</w:t>
       </w:r>
     </w:p>
     <w:p>

--- a/SummerPractice_Report.docx
+++ b/SummerPractice_Report.docx
@@ -3961,9 +3961,6 @@
         </w:rPr>
       </w:pPr>
       <w:r>
-        <w:br w:type="page"/>
-      </w:r>
-      <w:r>
         <w:rPr>
           <w:rtl w:val="0"/>
         </w:rPr>
@@ -4962,12 +4959,12 @@
           <wp:inline distB="0" distT="0" distL="0" distR="0">
             <wp:extent cx="6120129" cy="3538854"/>
             <wp:effectExtent b="0" l="0" r="0" t="0"/>
-            <wp:docPr id="38" name="image27.png"/>
+            <wp:docPr id="38" name="image32.png"/>
             <a:graphic>
               <a:graphicData uri="http://schemas.openxmlformats.org/drawingml/2006/picture">
                 <pic:pic>
                   <pic:nvPicPr>
-                    <pic:cNvPr id="0" name="image27.png"/>
+                    <pic:cNvPr id="0" name="image32.png"/>
                     <pic:cNvPicPr preferRelativeResize="0"/>
                   </pic:nvPicPr>
                   <pic:blipFill>
@@ -5396,12 +5393,12 @@
           <wp:inline distB="114300" distT="114300" distL="114300" distR="114300">
             <wp:extent cx="6119955" cy="1193800"/>
             <wp:effectExtent b="0" l="0" r="0" t="0"/>
-            <wp:docPr id="34" name="image14.png"/>
+            <wp:docPr id="34" name="image19.png"/>
             <a:graphic>
               <a:graphicData uri="http://schemas.openxmlformats.org/drawingml/2006/picture">
                 <pic:pic>
                   <pic:nvPicPr>
-                    <pic:cNvPr id="0" name="image14.png"/>
+                    <pic:cNvPr id="0" name="image19.png"/>
                     <pic:cNvPicPr preferRelativeResize="0"/>
                   </pic:nvPicPr>
                   <pic:blipFill>
@@ -5923,12 +5920,12 @@
             <wp:extent cx="4491355" cy="2364740"/>
             <wp:effectExtent b="0" l="0" r="0" t="0"/>
             <wp:wrapTopAndBottom distB="0" distT="0"/>
-            <wp:docPr id="30" name="image8.png"/>
+            <wp:docPr id="30" name="image7.png"/>
             <a:graphic>
               <a:graphicData uri="http://schemas.openxmlformats.org/drawingml/2006/picture">
                 <pic:pic>
                   <pic:nvPicPr>
-                    <pic:cNvPr id="0" name="image8.png"/>
+                    <pic:cNvPr id="0" name="image7.png"/>
                     <pic:cNvPicPr preferRelativeResize="0"/>
                   </pic:nvPicPr>
                   <pic:blipFill>
@@ -6601,12 +6598,12 @@
           <wp:inline distB="114300" distT="114300" distL="114300" distR="114300">
             <wp:extent cx="6119955" cy="5283200"/>
             <wp:effectExtent b="0" l="0" r="0" t="0"/>
-            <wp:docPr id="28" name="image24.png"/>
+            <wp:docPr id="28" name="image33.png"/>
             <a:graphic>
               <a:graphicData uri="http://schemas.openxmlformats.org/drawingml/2006/picture">
                 <pic:pic>
                   <pic:nvPicPr>
-                    <pic:cNvPr id="0" name="image24.png"/>
+                    <pic:cNvPr id="0" name="image33.png"/>
                     <pic:cNvPicPr preferRelativeResize="0"/>
                   </pic:nvPicPr>
                   <pic:blipFill>
@@ -8364,12 +8361,12 @@
           <wp:inline distB="114300" distT="114300" distL="114300" distR="114300">
             <wp:extent cx="6119955" cy="4089400"/>
             <wp:effectExtent b="0" l="0" r="0" t="0"/>
-            <wp:docPr id="17" name="image3.png"/>
+            <wp:docPr id="17" name="image5.png"/>
             <a:graphic>
               <a:graphicData uri="http://schemas.openxmlformats.org/drawingml/2006/picture">
                 <pic:pic>
                   <pic:nvPicPr>
-                    <pic:cNvPr id="0" name="image3.png"/>
+                    <pic:cNvPr id="0" name="image5.png"/>
                     <pic:cNvPicPr preferRelativeResize="0"/>
                   </pic:nvPicPr>
                   <pic:blipFill>
@@ -8798,12 +8795,12 @@
           <wp:inline distB="114300" distT="114300" distL="114300" distR="114300">
             <wp:extent cx="5465918" cy="3072286"/>
             <wp:effectExtent b="0" l="0" r="0" t="0"/>
-            <wp:docPr id="25" name="image22.png"/>
+            <wp:docPr id="25" name="image18.png"/>
             <a:graphic>
               <a:graphicData uri="http://schemas.openxmlformats.org/drawingml/2006/picture">
                 <pic:pic>
                   <pic:nvPicPr>
-                    <pic:cNvPr id="0" name="image22.png"/>
+                    <pic:cNvPr id="0" name="image18.png"/>
                     <pic:cNvPicPr preferRelativeResize="0"/>
                   </pic:nvPicPr>
                   <pic:blipFill>
@@ -8957,12 +8954,12 @@
           <wp:inline distB="114300" distT="114300" distL="114300" distR="114300">
             <wp:extent cx="5518305" cy="3102284"/>
             <wp:effectExtent b="0" l="0" r="0" t="0"/>
-            <wp:docPr id="37" name="image34.png"/>
+            <wp:docPr id="37" name="image39.png"/>
             <a:graphic>
               <a:graphicData uri="http://schemas.openxmlformats.org/drawingml/2006/picture">
                 <pic:pic>
                   <pic:nvPicPr>
-                    <pic:cNvPr id="0" name="image34.png"/>
+                    <pic:cNvPr id="0" name="image39.png"/>
                     <pic:cNvPicPr preferRelativeResize="0"/>
                   </pic:nvPicPr>
                   <pic:blipFill>
@@ -9086,12 +9083,12 @@
           <wp:inline distB="114300" distT="114300" distL="114300" distR="114300">
             <wp:extent cx="3400425" cy="1333500"/>
             <wp:effectExtent b="0" l="0" r="0" t="0"/>
-            <wp:docPr id="29" name="image7.png"/>
+            <wp:docPr id="29" name="image8.png"/>
             <a:graphic>
               <a:graphicData uri="http://schemas.openxmlformats.org/drawingml/2006/picture">
                 <pic:pic>
                   <pic:nvPicPr>
-                    <pic:cNvPr id="0" name="image7.png"/>
+                    <pic:cNvPr id="0" name="image8.png"/>
                     <pic:cNvPicPr preferRelativeResize="0"/>
                   </pic:nvPicPr>
                   <pic:blipFill>
@@ -9214,12 +9211,12 @@
           <wp:inline distB="114300" distT="114300" distL="114300" distR="114300">
             <wp:extent cx="5563553" cy="3123550"/>
             <wp:effectExtent b="0" l="0" r="0" t="0"/>
-            <wp:docPr id="6" name="image25.png"/>
+            <wp:docPr id="6" name="image12.png"/>
             <a:graphic>
               <a:graphicData uri="http://schemas.openxmlformats.org/drawingml/2006/picture">
                 <pic:pic>
                   <pic:nvPicPr>
-                    <pic:cNvPr id="0" name="image25.png"/>
+                    <pic:cNvPr id="0" name="image12.png"/>
                     <pic:cNvPicPr preferRelativeResize="0"/>
                   </pic:nvPicPr>
                   <pic:blipFill>
@@ -9510,12 +9507,12 @@
           <wp:inline distB="114300" distT="114300" distL="114300" distR="114300">
             <wp:extent cx="6119820" cy="3441700"/>
             <wp:effectExtent b="0" l="0" r="0" t="0"/>
-            <wp:docPr id="10" name="image11.png"/>
+            <wp:docPr id="10" name="image10.png"/>
             <a:graphic>
               <a:graphicData uri="http://schemas.openxmlformats.org/drawingml/2006/picture">
                 <pic:pic>
                   <pic:nvPicPr>
-                    <pic:cNvPr id="0" name="image11.png"/>
+                    <pic:cNvPr id="0" name="image10.png"/>
                     <pic:cNvPicPr preferRelativeResize="0"/>
                   </pic:nvPicPr>
                   <pic:blipFill>
@@ -9639,12 +9636,12 @@
           <wp:inline distB="114300" distT="114300" distL="114300" distR="114300">
             <wp:extent cx="6119820" cy="3441700"/>
             <wp:effectExtent b="0" l="0" r="0" t="0"/>
-            <wp:docPr id="33" name="image33.png"/>
+            <wp:docPr id="33" name="image31.png"/>
             <a:graphic>
               <a:graphicData uri="http://schemas.openxmlformats.org/drawingml/2006/picture">
                 <pic:pic>
                   <pic:nvPicPr>
-                    <pic:cNvPr id="0" name="image33.png"/>
+                    <pic:cNvPr id="0" name="image31.png"/>
                     <pic:cNvPicPr preferRelativeResize="0"/>
                   </pic:nvPicPr>
                   <pic:blipFill>
@@ -9767,12 +9764,12 @@
           <wp:inline distB="114300" distT="114300" distL="114300" distR="114300">
             <wp:extent cx="6119820" cy="3441700"/>
             <wp:effectExtent b="0" l="0" r="0" t="0"/>
-            <wp:docPr id="7" name="image23.png"/>
+            <wp:docPr id="7" name="image26.png"/>
             <a:graphic>
               <a:graphicData uri="http://schemas.openxmlformats.org/drawingml/2006/picture">
                 <pic:pic>
                   <pic:nvPicPr>
-                    <pic:cNvPr id="0" name="image23.png"/>
+                    <pic:cNvPr id="0" name="image26.png"/>
                     <pic:cNvPicPr preferRelativeResize="0"/>
                   </pic:nvPicPr>
                   <pic:blipFill>
@@ -10280,12 +10277,12 @@
           <wp:inline distB="114300" distT="114300" distL="114300" distR="114300">
             <wp:extent cx="5373188" cy="3016673"/>
             <wp:effectExtent b="0" l="0" r="0" t="0"/>
-            <wp:docPr id="45" name="image39.png"/>
+            <wp:docPr id="45" name="image41.png"/>
             <a:graphic>
               <a:graphicData uri="http://schemas.openxmlformats.org/drawingml/2006/picture">
                 <pic:pic>
                   <pic:nvPicPr>
-                    <pic:cNvPr id="0" name="image39.png"/>
+                    <pic:cNvPr id="0" name="image41.png"/>
                     <pic:cNvPicPr preferRelativeResize="0"/>
                   </pic:nvPicPr>
                   <pic:blipFill>
@@ -10432,12 +10429,12 @@
           <wp:inline distB="114300" distT="114300" distL="114300" distR="114300">
             <wp:extent cx="5706563" cy="3203840"/>
             <wp:effectExtent b="0" l="0" r="0" t="0"/>
-            <wp:docPr id="43" name="image41.png"/>
+            <wp:docPr id="43" name="image36.png"/>
             <a:graphic>
               <a:graphicData uri="http://schemas.openxmlformats.org/drawingml/2006/picture">
                 <pic:pic>
                   <pic:nvPicPr>
-                    <pic:cNvPr id="0" name="image41.png"/>
+                    <pic:cNvPr id="0" name="image36.png"/>
                     <pic:cNvPicPr preferRelativeResize="0"/>
                   </pic:nvPicPr>
                   <pic:blipFill>
@@ -10688,12 +10685,12 @@
           <wp:inline distB="114300" distT="114300" distL="114300" distR="114300">
             <wp:extent cx="6119820" cy="3441700"/>
             <wp:effectExtent b="0" l="0" r="0" t="0"/>
-            <wp:docPr id="44" name="image38.png"/>
+            <wp:docPr id="44" name="image35.png"/>
             <a:graphic>
               <a:graphicData uri="http://schemas.openxmlformats.org/drawingml/2006/picture">
                 <pic:pic>
                   <pic:nvPicPr>
-                    <pic:cNvPr id="0" name="image38.png"/>
+                    <pic:cNvPr id="0" name="image35.png"/>
                     <pic:cNvPicPr preferRelativeResize="0"/>
                   </pic:nvPicPr>
                   <pic:blipFill>
@@ -10888,12 +10885,12 @@
           <wp:inline distB="114300" distT="114300" distL="114300" distR="114300">
             <wp:extent cx="1733550" cy="1771650"/>
             <wp:effectExtent b="0" l="0" r="0" t="0"/>
-            <wp:docPr id="12" name="image2.png"/>
+            <wp:docPr id="12" name="image1.png"/>
             <a:graphic>
               <a:graphicData uri="http://schemas.openxmlformats.org/drawingml/2006/picture">
                 <pic:pic>
                   <pic:nvPicPr>
-                    <pic:cNvPr id="0" name="image2.png"/>
+                    <pic:cNvPr id="0" name="image1.png"/>
                     <pic:cNvPicPr preferRelativeResize="0"/>
                   </pic:nvPicPr>
                   <pic:blipFill>
@@ -10991,12 +10988,12 @@
           <wp:inline distB="114300" distT="114300" distL="114300" distR="114300">
             <wp:extent cx="6119955" cy="3441700"/>
             <wp:effectExtent b="0" l="0" r="0" t="0"/>
-            <wp:docPr id="18" name="image19.png"/>
+            <wp:docPr id="18" name="image17.png"/>
             <a:graphic>
               <a:graphicData uri="http://schemas.openxmlformats.org/drawingml/2006/picture">
                 <pic:pic>
                   <pic:nvPicPr>
-                    <pic:cNvPr id="0" name="image19.png"/>
+                    <pic:cNvPr id="0" name="image17.png"/>
                     <pic:cNvPicPr preferRelativeResize="0"/>
                   </pic:nvPicPr>
                   <pic:blipFill>
@@ -11197,12 +11194,12 @@
           <wp:inline distB="114300" distT="114300" distL="114300" distR="114300">
             <wp:extent cx="2181225" cy="1905000"/>
             <wp:effectExtent b="0" l="0" r="0" t="0"/>
-            <wp:docPr id="46" name="image29.png"/>
+            <wp:docPr id="46" name="image25.png"/>
             <a:graphic>
               <a:graphicData uri="http://schemas.openxmlformats.org/drawingml/2006/picture">
                 <pic:pic>
                   <pic:nvPicPr>
-                    <pic:cNvPr id="0" name="image29.png"/>
+                    <pic:cNvPr id="0" name="image25.png"/>
                     <pic:cNvPicPr preferRelativeResize="0"/>
                   </pic:nvPicPr>
                   <pic:blipFill>
@@ -11326,12 +11323,12 @@
           <wp:inline distB="114300" distT="114300" distL="114300" distR="114300">
             <wp:extent cx="6119955" cy="3441700"/>
             <wp:effectExtent b="0" l="0" r="0" t="0"/>
-            <wp:docPr id="42" name="image40.png"/>
+            <wp:docPr id="42" name="image37.png"/>
             <a:graphic>
               <a:graphicData uri="http://schemas.openxmlformats.org/drawingml/2006/picture">
                 <pic:pic>
                   <pic:nvPicPr>
-                    <pic:cNvPr id="0" name="image40.png"/>
+                    <pic:cNvPr id="0" name="image37.png"/>
                     <pic:cNvPicPr preferRelativeResize="0"/>
                   </pic:nvPicPr>
                   <pic:blipFill>
@@ -11549,12 +11546,12 @@
           <wp:inline distB="114300" distT="114300" distL="114300" distR="114300">
             <wp:extent cx="2667000" cy="1828800"/>
             <wp:effectExtent b="0" l="0" r="0" t="0"/>
-            <wp:docPr id="36" name="image13.png"/>
+            <wp:docPr id="36" name="image22.png"/>
             <a:graphic>
               <a:graphicData uri="http://schemas.openxmlformats.org/drawingml/2006/picture">
                 <pic:pic>
                   <pic:nvPicPr>
-                    <pic:cNvPr id="0" name="image13.png"/>
+                    <pic:cNvPr id="0" name="image22.png"/>
                     <pic:cNvPicPr preferRelativeResize="0"/>
                   </pic:nvPicPr>
                   <pic:blipFill>
@@ -11678,12 +11675,12 @@
           <wp:inline distB="114300" distT="114300" distL="114300" distR="114300">
             <wp:extent cx="6119955" cy="3441700"/>
             <wp:effectExtent b="0" l="0" r="0" t="0"/>
-            <wp:docPr id="24" name="image26.png"/>
+            <wp:docPr id="24" name="image23.png"/>
             <a:graphic>
               <a:graphicData uri="http://schemas.openxmlformats.org/drawingml/2006/picture">
                 <pic:pic>
                   <pic:nvPicPr>
-                    <pic:cNvPr id="0" name="image26.png"/>
+                    <pic:cNvPr id="0" name="image23.png"/>
                     <pic:cNvPicPr preferRelativeResize="0"/>
                   </pic:nvPicPr>
                   <pic:blipFill>
@@ -12019,12 +12016,12 @@
           <wp:inline distB="114300" distT="114300" distL="114300" distR="114300">
             <wp:extent cx="6119955" cy="3441700"/>
             <wp:effectExtent b="0" l="0" r="0" t="0"/>
-            <wp:docPr id="8" name="image18.png"/>
+            <wp:docPr id="8" name="image11.png"/>
             <a:graphic>
               <a:graphicData uri="http://schemas.openxmlformats.org/drawingml/2006/picture">
                 <pic:pic>
                   <pic:nvPicPr>
-                    <pic:cNvPr id="0" name="image18.png"/>
+                    <pic:cNvPr id="0" name="image11.png"/>
                     <pic:cNvPicPr preferRelativeResize="0"/>
                   </pic:nvPicPr>
                   <pic:blipFill>
@@ -12212,12 +12209,12 @@
           <wp:inline distB="114300" distT="114300" distL="114300" distR="114300">
             <wp:extent cx="1495425" cy="1724025"/>
             <wp:effectExtent b="0" l="0" r="0" t="0"/>
-            <wp:docPr id="13" name="image5.png"/>
+            <wp:docPr id="13" name="image3.png"/>
             <a:graphic>
               <a:graphicData uri="http://schemas.openxmlformats.org/drawingml/2006/picture">
                 <pic:pic>
                   <pic:nvPicPr>
-                    <pic:cNvPr id="0" name="image5.png"/>
+                    <pic:cNvPr id="0" name="image3.png"/>
                     <pic:cNvPicPr preferRelativeResize="0"/>
                   </pic:nvPicPr>
                   <pic:blipFill>
@@ -12328,12 +12325,12 @@
           <wp:inline distB="114300" distT="114300" distL="114300" distR="114300">
             <wp:extent cx="6119955" cy="3441700"/>
             <wp:effectExtent b="0" l="0" r="0" t="0"/>
-            <wp:docPr id="15" name="image17.png"/>
+            <wp:docPr id="15" name="image28.png"/>
             <a:graphic>
               <a:graphicData uri="http://schemas.openxmlformats.org/drawingml/2006/picture">
                 <pic:pic>
                   <pic:nvPicPr>
-                    <pic:cNvPr id="0" name="image17.png"/>
+                    <pic:cNvPr id="0" name="image28.png"/>
                     <pic:cNvPicPr preferRelativeResize="0"/>
                   </pic:nvPicPr>
                   <pic:blipFill>
@@ -12551,12 +12548,12 @@
           <wp:inline distB="114300" distT="114300" distL="114300" distR="114300">
             <wp:extent cx="1352550" cy="1666875"/>
             <wp:effectExtent b="0" l="0" r="0" t="0"/>
-            <wp:docPr id="35" name="image12.png"/>
+            <wp:docPr id="35" name="image21.png"/>
             <a:graphic>
               <a:graphicData uri="http://schemas.openxmlformats.org/drawingml/2006/picture">
                 <pic:pic>
                   <pic:nvPicPr>
-                    <pic:cNvPr id="0" name="image12.png"/>
+                    <pic:cNvPr id="0" name="image21.png"/>
                     <pic:cNvPicPr preferRelativeResize="0"/>
                   </pic:nvPicPr>
                   <pic:blipFill>
@@ -12654,12 +12651,12 @@
           <wp:inline distB="114300" distT="114300" distL="114300" distR="114300">
             <wp:extent cx="6119955" cy="3441700"/>
             <wp:effectExtent b="0" l="0" r="0" t="0"/>
-            <wp:docPr id="23" name="image21.png"/>
+            <wp:docPr id="23" name="image15.png"/>
             <a:graphic>
               <a:graphicData uri="http://schemas.openxmlformats.org/drawingml/2006/picture">
                 <pic:pic>
                   <pic:nvPicPr>
-                    <pic:cNvPr id="0" name="image21.png"/>
+                    <pic:cNvPr id="0" name="image15.png"/>
                     <pic:cNvPicPr preferRelativeResize="0"/>
                   </pic:nvPicPr>
                   <pic:blipFill>
@@ -12864,12 +12861,12 @@
           <wp:inline distB="114300" distT="114300" distL="114300" distR="114300">
             <wp:extent cx="1076325" cy="1647825"/>
             <wp:effectExtent b="0" l="0" r="0" t="0"/>
-            <wp:docPr id="19" name="image1.png"/>
+            <wp:docPr id="19" name="image2.png"/>
             <a:graphic>
               <a:graphicData uri="http://schemas.openxmlformats.org/drawingml/2006/picture">
                 <pic:pic>
                   <pic:nvPicPr>
-                    <pic:cNvPr id="0" name="image1.png"/>
+                    <pic:cNvPr id="0" name="image2.png"/>
                     <pic:cNvPicPr preferRelativeResize="0"/>
                   </pic:nvPicPr>
                   <pic:blipFill>
@@ -12967,12 +12964,12 @@
           <wp:inline distB="114300" distT="114300" distL="114300" distR="114300">
             <wp:extent cx="6119955" cy="3441700"/>
             <wp:effectExtent b="0" l="0" r="0" t="0"/>
-            <wp:docPr id="22" name="image16.png"/>
+            <wp:docPr id="22" name="image13.png"/>
             <a:graphic>
               <a:graphicData uri="http://schemas.openxmlformats.org/drawingml/2006/picture">
                 <pic:pic>
                   <pic:nvPicPr>
-                    <pic:cNvPr id="0" name="image16.png"/>
+                    <pic:cNvPr id="0" name="image13.png"/>
                     <pic:cNvPicPr preferRelativeResize="0"/>
                   </pic:nvPicPr>
                   <pic:blipFill>
@@ -13287,12 +13284,12 @@
           <wp:inline distB="114300" distT="114300" distL="114300" distR="114300">
             <wp:extent cx="6119955" cy="3441700"/>
             <wp:effectExtent b="0" l="0" r="0" t="0"/>
-            <wp:docPr id="16" name="image9.png"/>
+            <wp:docPr id="16" name="image16.png"/>
             <a:graphic>
               <a:graphicData uri="http://schemas.openxmlformats.org/drawingml/2006/picture">
                 <pic:pic>
                   <pic:nvPicPr>
-                    <pic:cNvPr id="0" name="image9.png"/>
+                    <pic:cNvPr id="0" name="image16.png"/>
                     <pic:cNvPicPr preferRelativeResize="0"/>
                   </pic:nvPicPr>
                   <pic:blipFill>
@@ -13379,12 +13376,12 @@
           <wp:inline distB="114300" distT="114300" distL="114300" distR="114300">
             <wp:extent cx="6119955" cy="3441700"/>
             <wp:effectExtent b="0" l="0" r="0" t="0"/>
-            <wp:docPr id="21" name="image15.png"/>
+            <wp:docPr id="21" name="image27.png"/>
             <a:graphic>
               <a:graphicData uri="http://schemas.openxmlformats.org/drawingml/2006/picture">
                 <pic:pic>
                   <pic:nvPicPr>
-                    <pic:cNvPr id="0" name="image15.png"/>
+                    <pic:cNvPr id="0" name="image27.png"/>
                     <pic:cNvPicPr preferRelativeResize="0"/>
                   </pic:nvPicPr>
                   <pic:blipFill>
@@ -13488,12 +13485,12 @@
           <wp:inline distB="114300" distT="114300" distL="114300" distR="114300">
             <wp:extent cx="6119955" cy="3441700"/>
             <wp:effectExtent b="0" l="0" r="0" t="0"/>
-            <wp:docPr id="20" name="image31.png"/>
+            <wp:docPr id="20" name="image9.png"/>
             <a:graphic>
               <a:graphicData uri="http://schemas.openxmlformats.org/drawingml/2006/picture">
                 <pic:pic>
                   <pic:nvPicPr>
-                    <pic:cNvPr id="0" name="image31.png"/>
+                    <pic:cNvPr id="0" name="image9.png"/>
                     <pic:cNvPicPr preferRelativeResize="0"/>
                   </pic:nvPicPr>
                   <pic:blipFill>
@@ -13578,12 +13575,12 @@
           <wp:inline distB="114300" distT="114300" distL="114300" distR="114300">
             <wp:extent cx="6119955" cy="3441700"/>
             <wp:effectExtent b="0" l="0" r="0" t="0"/>
-            <wp:docPr id="26" name="image30.png"/>
+            <wp:docPr id="26" name="image24.png"/>
             <a:graphic>
               <a:graphicData uri="http://schemas.openxmlformats.org/drawingml/2006/picture">
                 <pic:pic>
                   <pic:nvPicPr>
-                    <pic:cNvPr id="0" name="image30.png"/>
+                    <pic:cNvPr id="0" name="image24.png"/>
                     <pic:cNvPicPr preferRelativeResize="0"/>
                   </pic:nvPicPr>
                   <pic:blipFill>
@@ -13698,12 +13695,12 @@
           <wp:inline distB="114300" distT="114300" distL="114300" distR="114300">
             <wp:extent cx="6119955" cy="3441700"/>
             <wp:effectExtent b="0" l="0" r="0" t="0"/>
-            <wp:docPr id="14" name="image28.png"/>
+            <wp:docPr id="14" name="image14.png"/>
             <a:graphic>
               <a:graphicData uri="http://schemas.openxmlformats.org/drawingml/2006/picture">
                 <pic:pic>
                   <pic:nvPicPr>
-                    <pic:cNvPr id="0" name="image28.png"/>
+                    <pic:cNvPr id="0" name="image14.png"/>
                     <pic:cNvPicPr preferRelativeResize="0"/>
                   </pic:nvPicPr>
                   <pic:blipFill>
@@ -13788,12 +13785,12 @@
           <wp:inline distB="114300" distT="114300" distL="114300" distR="114300">
             <wp:extent cx="6119955" cy="3441700"/>
             <wp:effectExtent b="0" l="0" r="0" t="0"/>
-            <wp:docPr id="40" name="image35.png"/>
+            <wp:docPr id="40" name="image34.png"/>
             <a:graphic>
               <a:graphicData uri="http://schemas.openxmlformats.org/drawingml/2006/picture">
                 <pic:pic>
                   <pic:nvPicPr>
-                    <pic:cNvPr id="0" name="image35.png"/>
+                    <pic:cNvPr id="0" name="image34.png"/>
                     <pic:cNvPicPr preferRelativeResize="0"/>
                   </pic:nvPicPr>
                   <pic:blipFill>
@@ -13908,12 +13905,12 @@
           <wp:inline distB="114300" distT="114300" distL="114300" distR="114300">
             <wp:extent cx="6119955" cy="3441700"/>
             <wp:effectExtent b="0" l="0" r="0" t="0"/>
-            <wp:docPr id="32" name="image10.png"/>
+            <wp:docPr id="32" name="image30.png"/>
             <a:graphic>
               <a:graphicData uri="http://schemas.openxmlformats.org/drawingml/2006/picture">
                 <pic:pic>
                   <pic:nvPicPr>
-                    <pic:cNvPr id="0" name="image10.png"/>
+                    <pic:cNvPr id="0" name="image30.png"/>
                     <pic:cNvPicPr preferRelativeResize="0"/>
                   </pic:nvPicPr>
                   <pic:blipFill>
@@ -13998,12 +13995,12 @@
           <wp:inline distB="114300" distT="114300" distL="114300" distR="114300">
             <wp:extent cx="6119955" cy="3441700"/>
             <wp:effectExtent b="0" l="0" r="0" t="0"/>
-            <wp:docPr id="31" name="image32.png"/>
+            <wp:docPr id="31" name="image29.png"/>
             <a:graphic>
               <a:graphicData uri="http://schemas.openxmlformats.org/drawingml/2006/picture">
                 <pic:pic>
                   <pic:nvPicPr>
-                    <pic:cNvPr id="0" name="image32.png"/>
+                    <pic:cNvPr id="0" name="image29.png"/>
                     <pic:cNvPicPr preferRelativeResize="0"/>
                   </pic:nvPicPr>
                   <pic:blipFill>
@@ -14122,12 +14119,12 @@
           <wp:inline distB="114300" distT="114300" distL="114300" distR="114300">
             <wp:extent cx="6119955" cy="3441700"/>
             <wp:effectExtent b="0" l="0" r="0" t="0"/>
-            <wp:docPr id="41" name="image37.png"/>
+            <wp:docPr id="41" name="image38.png"/>
             <a:graphic>
               <a:graphicData uri="http://schemas.openxmlformats.org/drawingml/2006/picture">
                 <pic:pic>
                   <pic:nvPicPr>
-                    <pic:cNvPr id="0" name="image37.png"/>
+                    <pic:cNvPr id="0" name="image38.png"/>
                     <pic:cNvPicPr preferRelativeResize="0"/>
                   </pic:nvPicPr>
                   <pic:blipFill>
@@ -14212,12 +14209,12 @@
           <wp:inline distB="114300" distT="114300" distL="114300" distR="114300">
             <wp:extent cx="6119955" cy="3441700"/>
             <wp:effectExtent b="0" l="0" r="0" t="0"/>
-            <wp:docPr id="39" name="image36.png"/>
+            <wp:docPr id="39" name="image40.png"/>
             <a:graphic>
               <a:graphicData uri="http://schemas.openxmlformats.org/drawingml/2006/picture">
                 <pic:pic>
                   <pic:nvPicPr>
-                    <pic:cNvPr id="0" name="image36.png"/>
+                    <pic:cNvPr id="0" name="image40.png"/>
                     <pic:cNvPicPr preferRelativeResize="0"/>
                   </pic:nvPicPr>
                   <pic:blipFill>
